--- a/Korea/來自星星的你.docx
+++ b/Korea/來自星星的你.docx
@@ -5,12 +5,47 @@
     <w:p>
       <w:pPr>
         <w:rPr>
-          <w:rFonts w:hint="eastAsia"/>
-        </w:rPr>
-      </w:pPr>
-      <w:r>
+          <w:rFonts w:ascii="微軟正黑體" w:eastAsia="微軟正黑體" w:hAnsi="微軟正黑體"/>
+          <w:b/>
+          <w:sz w:val="36"/>
+          <w:szCs w:val="24"/>
+        </w:rPr>
+      </w:pPr>
+      <w:r>
+        <w:rPr>
+          <w:rFonts w:ascii="微軟正黑體" w:eastAsia="微軟正黑體" w:hAnsi="微軟正黑體" w:hint="eastAsia"/>
+          <w:b/>
+          <w:sz w:val="36"/>
+          <w:szCs w:val="24"/>
+        </w:rPr>
+        <w:t>戲劇簡介</w:t>
+      </w:r>
+    </w:p>
+    <w:p>
+      <w:pPr>
+        <w:rPr>
+          <w:rFonts w:ascii="微軟正黑體" w:eastAsia="微軟正黑體" w:hAnsi="微軟正黑體" w:hint="eastAsia"/>
+          <w:szCs w:val="24"/>
+        </w:rPr>
+      </w:pPr>
+      <w:bookmarkStart w:id="0" w:name="_GoBack"/>
+      <w:bookmarkEnd w:id="0"/>
+    </w:p>
+    <w:p>
+      <w:pPr>
+        <w:rPr>
+          <w:rFonts w:ascii="微軟正黑體" w:eastAsia="微軟正黑體" w:hAnsi="微軟正黑體"/>
+          <w:szCs w:val="24"/>
+        </w:rPr>
+      </w:pPr>
+      <w:r>
+        <w:rPr>
+          <w:rFonts w:ascii="微軟正黑體" w:eastAsia="微軟正黑體" w:hAnsi="微軟正黑體"/>
+          <w:noProof/>
+          <w:szCs w:val="24"/>
+        </w:rPr>
         <w:drawing>
-          <wp:inline distT="0" distB="0" distL="0" distR="0" wp14:anchorId="231CF5CC" wp14:editId="290E6109">
+          <wp:inline distT="0" distB="0" distL="0" distR="0" wp14:anchorId="065DEA71" wp14:editId="5BF7ABDE">
             <wp:extent cx="5274310" cy="3521878"/>
             <wp:effectExtent l="0" t="0" r="2540" b="2540"/>
             <wp:docPr id="4" name="圖片 4" descr="http://www.fun-tv.net/wp-content/uploads/2013/12/Man-from-the-Stars.jpg"/>
@@ -62,283 +97,356 @@
     <w:p>
       <w:pPr>
         <w:rPr>
-          <w:rFonts w:hint="eastAsia"/>
-        </w:rPr>
-      </w:pPr>
-    </w:p>
-    <w:p>
-      <w:pPr>
-        <w:rPr>
-          <w:rFonts w:hint="eastAsia"/>
-        </w:rPr>
-      </w:pPr>
-      <w:r>
-        <w:rPr>
-          <w:rFonts w:hint="eastAsia"/>
-        </w:rPr>
-        <w:t>400</w:t>
-      </w:r>
-      <w:r>
-        <w:rPr>
-          <w:rFonts w:hint="eastAsia"/>
-        </w:rPr>
-        <w:t>年前墜落在朝鮮的外星人，帶著他迄今為止</w:t>
-      </w:r>
-      <w:r>
-        <w:rPr>
-          <w:rFonts w:hint="eastAsia"/>
-        </w:rPr>
-        <w:t>4</w:t>
-      </w:r>
-      <w:r>
-        <w:rPr>
-          <w:rFonts w:hint="eastAsia"/>
-        </w:rPr>
-        <w:t>個世紀的秘密，獨自</w:t>
-      </w:r>
-      <w:proofErr w:type="gramStart"/>
-      <w:r>
-        <w:rPr>
-          <w:rFonts w:hint="eastAsia"/>
+          <w:rFonts w:ascii="微軟正黑體" w:eastAsia="微軟正黑體" w:hAnsi="微軟正黑體"/>
+          <w:szCs w:val="24"/>
+        </w:rPr>
+      </w:pPr>
+    </w:p>
+    <w:p>
+      <w:pPr>
+        <w:rPr>
+          <w:rFonts w:ascii="微軟正黑體" w:eastAsia="微軟正黑體" w:hAnsi="微軟正黑體"/>
+          <w:szCs w:val="24"/>
+        </w:rPr>
+      </w:pPr>
+      <w:r>
+        <w:rPr>
+          <w:rFonts w:ascii="微軟正黑體" w:eastAsia="微軟正黑體" w:hAnsi="微軟正黑體" w:hint="eastAsia"/>
+          <w:szCs w:val="24"/>
+        </w:rPr>
+        <w:t>400年前墜落在朝鮮的外星人，帶著他迄今為止4個世紀的秘密，獨自</w:t>
+      </w:r>
+      <w:proofErr w:type="gramStart"/>
+      <w:r>
+        <w:rPr>
+          <w:rFonts w:ascii="微軟正黑體" w:eastAsia="微軟正黑體" w:hAnsi="微軟正黑體" w:hint="eastAsia"/>
+          <w:szCs w:val="24"/>
         </w:rPr>
         <w:t>在首爾的</w:t>
       </w:r>
       <w:proofErr w:type="gramEnd"/>
       <w:r>
         <w:rPr>
-          <w:rFonts w:hint="eastAsia"/>
+          <w:rFonts w:ascii="微軟正黑體" w:eastAsia="微軟正黑體" w:hAnsi="微軟正黑體" w:hint="eastAsia"/>
+          <w:szCs w:val="24"/>
         </w:rPr>
         <w:t>天空下生活著。仍然擁有和初到地球時一樣的年輕英俊的外貌，並擁有著超天才的能力，他就是現任大學講師的</w:t>
       </w:r>
       <w:proofErr w:type="gramStart"/>
       <w:r>
         <w:rPr>
-          <w:rFonts w:hint="eastAsia"/>
+          <w:rFonts w:ascii="微軟正黑體" w:eastAsia="微軟正黑體" w:hAnsi="微軟正黑體" w:hint="eastAsia"/>
+          <w:szCs w:val="24"/>
         </w:rPr>
         <w:t>都敏俊</w:t>
       </w:r>
       <w:proofErr w:type="gramEnd"/>
       <w:r>
         <w:rPr>
-          <w:rFonts w:hint="eastAsia"/>
+          <w:rFonts w:ascii="微軟正黑體" w:eastAsia="微軟正黑體" w:hAnsi="微軟正黑體" w:hint="eastAsia"/>
+          <w:szCs w:val="24"/>
         </w:rPr>
         <w:t>（金秀賢飾）。另一方面是目中無人冒冒失失的韓流明星</w:t>
       </w:r>
       <w:proofErr w:type="gramStart"/>
       <w:r>
         <w:rPr>
-          <w:rFonts w:hint="eastAsia"/>
+          <w:rFonts w:ascii="微軟正黑體" w:eastAsia="微軟正黑體" w:hAnsi="微軟正黑體" w:hint="eastAsia"/>
+          <w:szCs w:val="24"/>
         </w:rPr>
         <w:t>千頌伊（全智賢</w:t>
       </w:r>
       <w:proofErr w:type="gramEnd"/>
       <w:r>
         <w:rPr>
-          <w:rFonts w:hint="eastAsia"/>
-        </w:rPr>
-        <w:t xml:space="preserve"> </w:t>
-      </w:r>
-      <w:r>
-        <w:rPr>
-          <w:rFonts w:hint="eastAsia"/>
-        </w:rPr>
-        <w:t>飾）。相鄰的男子和女子，迸出了火花，發現了和前生有關的牽絆。還有</w:t>
-      </w:r>
-      <w:r>
-        <w:rPr>
-          <w:rFonts w:hint="eastAsia"/>
-        </w:rPr>
-        <w:t>3</w:t>
-      </w:r>
-      <w:r>
-        <w:rPr>
-          <w:rFonts w:hint="eastAsia"/>
-        </w:rPr>
-        <w:t>個月就可以回到自己星球的</w:t>
-      </w:r>
-      <w:proofErr w:type="gramStart"/>
-      <w:r>
-        <w:rPr>
-          <w:rFonts w:hint="eastAsia"/>
+          <w:rFonts w:ascii="微軟正黑體" w:eastAsia="微軟正黑體" w:hAnsi="微軟正黑體" w:hint="eastAsia"/>
+          <w:szCs w:val="24"/>
+        </w:rPr>
+        <w:t xml:space="preserve"> 飾）。相鄰的男子和女子，迸出了火花，發現了和前生有關的牽絆。還有3個月就可以回到自己星球的</w:t>
+      </w:r>
+      <w:proofErr w:type="gramStart"/>
+      <w:r>
+        <w:rPr>
+          <w:rFonts w:ascii="微軟正黑體" w:eastAsia="微軟正黑體" w:hAnsi="微軟正黑體" w:hint="eastAsia"/>
+          <w:szCs w:val="24"/>
         </w:rPr>
         <w:t>都敏俊</w:t>
       </w:r>
       <w:proofErr w:type="gramEnd"/>
       <w:r>
         <w:rPr>
-          <w:rFonts w:hint="eastAsia"/>
+          <w:rFonts w:ascii="微軟正黑體" w:eastAsia="微軟正黑體" w:hAnsi="微軟正黑體" w:hint="eastAsia"/>
+          <w:szCs w:val="24"/>
         </w:rPr>
         <w:t>意外地陷入了和韓流明星</w:t>
       </w:r>
       <w:proofErr w:type="gramStart"/>
       <w:r>
         <w:rPr>
-          <w:rFonts w:hint="eastAsia"/>
+          <w:rFonts w:ascii="微軟正黑體" w:eastAsia="微軟正黑體" w:hAnsi="微軟正黑體" w:hint="eastAsia"/>
+          <w:szCs w:val="24"/>
         </w:rPr>
         <w:t>千頌伊</w:t>
       </w:r>
       <w:proofErr w:type="gramEnd"/>
       <w:r>
         <w:rPr>
-          <w:rFonts w:hint="eastAsia"/>
+          <w:rFonts w:ascii="微軟正黑體" w:eastAsia="微軟正黑體" w:hAnsi="微軟正黑體" w:hint="eastAsia"/>
+          <w:szCs w:val="24"/>
         </w:rPr>
         <w:t>的愛情。究竟</w:t>
       </w:r>
       <w:proofErr w:type="gramStart"/>
       <w:r>
         <w:rPr>
-          <w:rFonts w:hint="eastAsia"/>
+          <w:rFonts w:ascii="微軟正黑體" w:eastAsia="微軟正黑體" w:hAnsi="微軟正黑體" w:hint="eastAsia"/>
+          <w:szCs w:val="24"/>
         </w:rPr>
         <w:t>都敏俊</w:t>
       </w:r>
       <w:proofErr w:type="gramEnd"/>
       <w:r>
         <w:rPr>
-          <w:rFonts w:hint="eastAsia"/>
-        </w:rPr>
-        <w:t>3</w:t>
-      </w:r>
-      <w:r>
-        <w:rPr>
-          <w:rFonts w:hint="eastAsia"/>
-        </w:rPr>
-        <w:t>個月後能回到自己的星球嗎？和</w:t>
-      </w:r>
-      <w:proofErr w:type="gramStart"/>
-      <w:r>
-        <w:rPr>
-          <w:rFonts w:hint="eastAsia"/>
+          <w:rFonts w:ascii="微軟正黑體" w:eastAsia="微軟正黑體" w:hAnsi="微軟正黑體" w:hint="eastAsia"/>
+          <w:szCs w:val="24"/>
+        </w:rPr>
+        <w:t>3個月後能回到自己的星球嗎？和</w:t>
+      </w:r>
+      <w:proofErr w:type="gramStart"/>
+      <w:r>
+        <w:rPr>
+          <w:rFonts w:ascii="微軟正黑體" w:eastAsia="微軟正黑體" w:hAnsi="微軟正黑體" w:hint="eastAsia"/>
+          <w:szCs w:val="24"/>
         </w:rPr>
         <w:t>千頌伊</w:t>
       </w:r>
       <w:proofErr w:type="gramEnd"/>
       <w:r>
         <w:rPr>
-          <w:rFonts w:hint="eastAsia"/>
-        </w:rPr>
-        <w:t>在地球上的愛情會以</w:t>
-      </w:r>
-      <w:r>
-        <w:rPr>
-          <w:rFonts w:hint="eastAsia"/>
-        </w:rPr>
-        <w:t>happy ending</w:t>
-      </w:r>
-      <w:r>
-        <w:rPr>
-          <w:rFonts w:hint="eastAsia"/>
-        </w:rPr>
-        <w:t>結束嗎？</w:t>
-      </w:r>
-    </w:p>
-    <w:p>
-      <w:pPr>
-        <w:rPr>
-          <w:rFonts w:hint="eastAsia"/>
-        </w:rPr>
-      </w:pPr>
-    </w:p>
-    <w:p>
-      <w:pPr>
-        <w:rPr>
-          <w:rFonts w:hint="eastAsia"/>
-        </w:rPr>
-      </w:pPr>
-    </w:p>
-    <w:p>
-      <w:pPr>
-        <w:rPr>
-          <w:rFonts w:hint="eastAsia"/>
-        </w:rPr>
-      </w:pPr>
-    </w:p>
-    <w:p>
-      <w:pPr>
-        <w:rPr>
-          <w:rFonts w:hint="eastAsia"/>
-        </w:rPr>
-      </w:pPr>
-    </w:p>
-    <w:p>
-      <w:pPr>
-        <w:rPr>
-          <w:rFonts w:hint="eastAsia"/>
-        </w:rPr>
-      </w:pPr>
-    </w:p>
-    <w:p>
-      <w:pPr>
-        <w:rPr>
-          <w:rFonts w:hint="eastAsia"/>
-        </w:rPr>
-      </w:pPr>
-    </w:p>
-    <w:p>
-      <w:pPr>
-        <w:rPr>
-          <w:rFonts w:hint="eastAsia"/>
-        </w:rPr>
-      </w:pPr>
-    </w:p>
-    <w:p>
-      <w:pPr>
-        <w:rPr>
-          <w:rFonts w:hint="eastAsia"/>
-        </w:rPr>
-      </w:pPr>
-    </w:p>
-    <w:p>
-      <w:pPr>
-        <w:rPr>
-          <w:rFonts w:hint="eastAsia"/>
-        </w:rPr>
-      </w:pPr>
-    </w:p>
-    <w:p>
-      <w:pPr>
-        <w:rPr>
-          <w:rFonts w:hint="eastAsia"/>
-        </w:rPr>
-      </w:pPr>
-    </w:p>
-    <w:p>
-      <w:pPr>
-        <w:rPr>
-          <w:rFonts w:hint="eastAsia"/>
-        </w:rPr>
-      </w:pPr>
-    </w:p>
-    <w:p>
-      <w:pPr>
-        <w:rPr>
-          <w:rFonts w:hint="eastAsia"/>
-        </w:rPr>
-      </w:pPr>
-    </w:p>
-    <w:p>
-      <w:pPr>
-        <w:rPr>
-          <w:rFonts w:hint="eastAsia"/>
-        </w:rPr>
-      </w:pPr>
-    </w:p>
-    <w:p>
-      <w:pPr>
-        <w:rPr>
-          <w:rFonts w:hint="eastAsia"/>
-        </w:rPr>
-      </w:pPr>
-    </w:p>
-    <w:p>
-      <w:pPr>
-        <w:rPr>
-          <w:rFonts w:hint="eastAsia"/>
-        </w:rPr>
-      </w:pPr>
-      <w:r>
-        <w:lastRenderedPageBreak/>
+          <w:rFonts w:ascii="微軟正黑體" w:eastAsia="微軟正黑體" w:hAnsi="微軟正黑體" w:hint="eastAsia"/>
+          <w:szCs w:val="24"/>
+        </w:rPr>
+        <w:t>在地球上的愛情會以happy ending結束嗎？</w:t>
+      </w:r>
+    </w:p>
+    <w:p>
+      <w:pPr>
+        <w:rPr>
+          <w:rFonts w:ascii="微軟正黑體" w:eastAsia="微軟正黑體" w:hAnsi="微軟正黑體"/>
+          <w:szCs w:val="24"/>
+        </w:rPr>
+      </w:pPr>
+    </w:p>
+    <w:p>
+      <w:pPr>
+        <w:rPr>
+          <w:rFonts w:ascii="微軟正黑體" w:eastAsia="微軟正黑體" w:hAnsi="微軟正黑體"/>
+          <w:szCs w:val="24"/>
+        </w:rPr>
+      </w:pPr>
+    </w:p>
+    <w:p>
+      <w:pPr>
+        <w:rPr>
+          <w:rFonts w:ascii="微軟正黑體" w:eastAsia="微軟正黑體" w:hAnsi="微軟正黑體"/>
+          <w:szCs w:val="24"/>
+        </w:rPr>
+      </w:pPr>
+    </w:p>
+    <w:p>
+      <w:pPr>
+        <w:rPr>
+          <w:rFonts w:ascii="微軟正黑體" w:eastAsia="微軟正黑體" w:hAnsi="微軟正黑體"/>
+          <w:szCs w:val="24"/>
+        </w:rPr>
+      </w:pPr>
+    </w:p>
+    <w:p>
+      <w:pPr>
+        <w:rPr>
+          <w:rFonts w:ascii="微軟正黑體" w:eastAsia="微軟正黑體" w:hAnsi="微軟正黑體"/>
+          <w:szCs w:val="24"/>
+        </w:rPr>
+      </w:pPr>
+    </w:p>
+    <w:p>
+      <w:pPr>
+        <w:rPr>
+          <w:rFonts w:ascii="微軟正黑體" w:eastAsia="微軟正黑體" w:hAnsi="微軟正黑體"/>
+          <w:szCs w:val="24"/>
+        </w:rPr>
+      </w:pPr>
+    </w:p>
+    <w:p>
+      <w:pPr>
+        <w:rPr>
+          <w:rFonts w:ascii="微軟正黑體" w:eastAsia="微軟正黑體" w:hAnsi="微軟正黑體"/>
+          <w:szCs w:val="24"/>
+        </w:rPr>
+      </w:pPr>
+    </w:p>
+    <w:p>
+      <w:pPr>
+        <w:rPr>
+          <w:rFonts w:ascii="微軟正黑體" w:eastAsia="微軟正黑體" w:hAnsi="微軟正黑體"/>
+          <w:szCs w:val="24"/>
+        </w:rPr>
+      </w:pPr>
+    </w:p>
+    <w:p>
+      <w:pPr>
+        <w:rPr>
+          <w:rFonts w:ascii="微軟正黑體" w:eastAsia="微軟正黑體" w:hAnsi="微軟正黑體"/>
+          <w:szCs w:val="24"/>
+        </w:rPr>
+      </w:pPr>
+    </w:p>
+    <w:p>
+      <w:pPr>
+        <w:rPr>
+          <w:rFonts w:ascii="微軟正黑體" w:eastAsia="微軟正黑體" w:hAnsi="微軟正黑體"/>
+          <w:szCs w:val="24"/>
+        </w:rPr>
+      </w:pPr>
+    </w:p>
+    <w:p>
+      <w:pPr>
+        <w:rPr>
+          <w:rFonts w:ascii="微軟正黑體" w:eastAsia="微軟正黑體" w:hAnsi="微軟正黑體"/>
+          <w:szCs w:val="24"/>
+        </w:rPr>
+      </w:pPr>
+    </w:p>
+    <w:p>
+      <w:pPr>
+        <w:rPr>
+          <w:rFonts w:ascii="微軟正黑體" w:eastAsia="微軟正黑體" w:hAnsi="微軟正黑體"/>
+          <w:szCs w:val="24"/>
+        </w:rPr>
+      </w:pPr>
+    </w:p>
+    <w:p>
+      <w:pPr>
+        <w:rPr>
+          <w:rFonts w:ascii="微軟正黑體" w:eastAsia="微軟正黑體" w:hAnsi="微軟正黑體"/>
+          <w:szCs w:val="24"/>
+        </w:rPr>
+      </w:pPr>
+    </w:p>
+    <w:p>
+      <w:pPr>
+        <w:rPr>
+          <w:rFonts w:ascii="微軟正黑體" w:eastAsia="微軟正黑體" w:hAnsi="微軟正黑體"/>
+          <w:szCs w:val="24"/>
+        </w:rPr>
+      </w:pPr>
+    </w:p>
+    <w:p>
+      <w:pPr>
+        <w:rPr>
+          <w:rFonts w:ascii="微軟正黑體" w:eastAsia="微軟正黑體" w:hAnsi="微軟正黑體" w:hint="eastAsia"/>
+          <w:szCs w:val="24"/>
+        </w:rPr>
+      </w:pPr>
+    </w:p>
+    <w:p>
+      <w:pPr>
+        <w:rPr>
+          <w:rFonts w:ascii="微軟正黑體" w:eastAsia="微軟正黑體" w:hAnsi="微軟正黑體" w:hint="eastAsia"/>
+          <w:szCs w:val="24"/>
+        </w:rPr>
+      </w:pPr>
+    </w:p>
+    <w:p>
+      <w:pPr>
+        <w:rPr>
+          <w:rFonts w:ascii="微軟正黑體" w:eastAsia="微軟正黑體" w:hAnsi="微軟正黑體" w:hint="eastAsia"/>
+          <w:szCs w:val="24"/>
+        </w:rPr>
+      </w:pPr>
+    </w:p>
+    <w:p>
+      <w:pPr>
+        <w:rPr>
+          <w:rFonts w:ascii="微軟正黑體" w:eastAsia="微軟正黑體" w:hAnsi="微軟正黑體" w:hint="eastAsia"/>
+          <w:szCs w:val="24"/>
+        </w:rPr>
+      </w:pPr>
+    </w:p>
+    <w:p>
+      <w:pPr>
+        <w:rPr>
+          <w:rFonts w:ascii="微軟正黑體" w:eastAsia="微軟正黑體" w:hAnsi="微軟正黑體" w:hint="eastAsia"/>
+          <w:szCs w:val="24"/>
+        </w:rPr>
+      </w:pPr>
+    </w:p>
+    <w:p>
+      <w:pPr>
+        <w:rPr>
+          <w:rFonts w:ascii="微軟正黑體" w:eastAsia="微軟正黑體" w:hAnsi="微軟正黑體" w:hint="eastAsia"/>
+          <w:szCs w:val="24"/>
+        </w:rPr>
+      </w:pPr>
+    </w:p>
+    <w:p>
+      <w:pPr>
+        <w:rPr>
+          <w:rFonts w:ascii="微軟正黑體" w:eastAsia="微軟正黑體" w:hAnsi="微軟正黑體" w:hint="eastAsia"/>
+          <w:szCs w:val="24"/>
+        </w:rPr>
+      </w:pPr>
+    </w:p>
+    <w:p>
+      <w:pPr>
+        <w:rPr>
+          <w:rFonts w:ascii="微軟正黑體" w:eastAsia="微軟正黑體" w:hAnsi="微軟正黑體" w:hint="eastAsia"/>
+          <w:szCs w:val="24"/>
+        </w:rPr>
+      </w:pPr>
+    </w:p>
+    <w:p>
+      <w:pPr>
+        <w:rPr>
+          <w:rFonts w:ascii="微軟正黑體" w:eastAsia="微軟正黑體" w:hAnsi="微軟正黑體" w:hint="eastAsia"/>
+          <w:b/>
+          <w:sz w:val="36"/>
+          <w:szCs w:val="24"/>
+        </w:rPr>
+      </w:pPr>
+      <w:r>
+        <w:rPr>
+          <w:rFonts w:ascii="微軟正黑體" w:eastAsia="微軟正黑體" w:hAnsi="微軟正黑體" w:hint="eastAsia"/>
+          <w:b/>
+          <w:sz w:val="36"/>
+          <w:szCs w:val="24"/>
+        </w:rPr>
+        <w:t>人物介紹</w:t>
+      </w:r>
+    </w:p>
+    <w:p>
+      <w:pPr>
+        <w:rPr>
+          <w:rFonts w:ascii="微軟正黑體" w:eastAsia="微軟正黑體" w:hAnsi="微軟正黑體" w:hint="eastAsia"/>
+          <w:szCs w:val="24"/>
+        </w:rPr>
+      </w:pPr>
+    </w:p>
+    <w:p>
+      <w:pPr>
+        <w:rPr>
+          <w:rFonts w:ascii="微軟正黑體" w:eastAsia="微軟正黑體" w:hAnsi="微軟正黑體"/>
+          <w:szCs w:val="24"/>
+        </w:rPr>
+      </w:pPr>
+      <w:r>
+        <w:rPr>
+          <w:rFonts w:ascii="微軟正黑體" w:eastAsia="微軟正黑體" w:hAnsi="微軟正黑體"/>
+          <w:noProof/>
+          <w:szCs w:val="24"/>
+        </w:rPr>
         <w:drawing>
-          <wp:inline distT="0" distB="0" distL="0" distR="0">
+          <wp:inline distT="0" distB="0" distL="0" distR="0" wp14:anchorId="4789540A" wp14:editId="7A69EF27">
             <wp:extent cx="3333750" cy="4762500"/>
             <wp:effectExtent l="0" t="0" r="0" b="0"/>
             <wp:docPr id="8" name="圖片 8" descr="來自星星的你"/>
@@ -390,66 +498,62 @@
     <w:p>
       <w:pPr>
         <w:rPr>
-          <w:rFonts w:hint="eastAsia"/>
-        </w:rPr>
-      </w:pPr>
-    </w:p>
-    <w:p>
-      <w:pPr>
-        <w:rPr>
-          <w:rFonts w:hint="eastAsia"/>
-        </w:rPr>
-      </w:pPr>
-      <w:proofErr w:type="gramStart"/>
-      <w:r>
-        <w:rPr>
-          <w:rFonts w:hint="eastAsia"/>
+          <w:rFonts w:ascii="微軟正黑體" w:eastAsia="微軟正黑體" w:hAnsi="微軟正黑體"/>
+          <w:szCs w:val="24"/>
+        </w:rPr>
+      </w:pPr>
+    </w:p>
+    <w:p>
+      <w:pPr>
+        <w:rPr>
+          <w:rFonts w:ascii="微軟正黑體" w:eastAsia="微軟正黑體" w:hAnsi="微軟正黑體"/>
+          <w:szCs w:val="24"/>
+        </w:rPr>
+      </w:pPr>
+      <w:proofErr w:type="gramStart"/>
+      <w:r>
+        <w:rPr>
+          <w:rFonts w:ascii="微軟正黑體" w:eastAsia="微軟正黑體" w:hAnsi="微軟正黑體" w:hint="eastAsia"/>
+          <w:szCs w:val="24"/>
         </w:rPr>
         <w:t>都敏俊</w:t>
       </w:r>
       <w:proofErr w:type="gramEnd"/>
       <w:r>
         <w:rPr>
-          <w:rFonts w:hint="eastAsia"/>
+          <w:rFonts w:ascii="微軟正黑體" w:eastAsia="微軟正黑體" w:hAnsi="微軟正黑體" w:hint="eastAsia"/>
+          <w:szCs w:val="24"/>
         </w:rPr>
         <w:t>；</w:t>
       </w:r>
       <w:proofErr w:type="gramStart"/>
       <w:r>
         <w:rPr>
-          <w:rFonts w:hint="eastAsia"/>
+          <w:rFonts w:ascii="微軟正黑體" w:eastAsia="微軟正黑體" w:hAnsi="微軟正黑體" w:hint="eastAsia"/>
+          <w:szCs w:val="24"/>
         </w:rPr>
         <w:t>許允－</w:t>
       </w:r>
       <w:proofErr w:type="gramEnd"/>
       <w:r>
         <w:rPr>
-          <w:rFonts w:hint="eastAsia"/>
-        </w:rPr>
-        <w:t>金秀賢</w:t>
-      </w:r>
-      <w:r>
-        <w:rPr>
-          <w:rFonts w:hint="eastAsia"/>
-        </w:rPr>
-        <w:t xml:space="preserve"> </w:t>
-      </w:r>
-      <w:r>
-        <w:rPr>
-          <w:rFonts w:hint="eastAsia"/>
-        </w:rPr>
-        <w:t>飾</w:t>
-      </w:r>
-    </w:p>
-    <w:p>
-      <w:pPr>
-        <w:rPr>
-          <w:rFonts w:hint="eastAsia"/>
-        </w:rPr>
-      </w:pPr>
-      <w:r>
-        <w:rPr>
-          <w:rFonts w:hint="eastAsia"/>
+          <w:rFonts w:ascii="微軟正黑體" w:eastAsia="微軟正黑體" w:hAnsi="微軟正黑體" w:hint="eastAsia"/>
+          <w:szCs w:val="24"/>
+        </w:rPr>
+        <w:t>金秀賢 飾</w:t>
+      </w:r>
+    </w:p>
+    <w:p>
+      <w:pPr>
+        <w:rPr>
+          <w:rFonts w:ascii="微軟正黑體" w:eastAsia="微軟正黑體" w:hAnsi="微軟正黑體"/>
+          <w:szCs w:val="24"/>
+        </w:rPr>
+      </w:pPr>
+      <w:r>
+        <w:rPr>
+          <w:rFonts w:ascii="微軟正黑體" w:eastAsia="微軟正黑體" w:hAnsi="微軟正黑體" w:hint="eastAsia"/>
+          <w:szCs w:val="24"/>
         </w:rPr>
         <w:t>年齡不詳，現在的職業是大學講師。</w:t>
       </w:r>
@@ -457,87 +561,60 @@
     <w:p>
       <w:pPr>
         <w:rPr>
-          <w:rFonts w:hint="eastAsia"/>
-        </w:rPr>
-      </w:pPr>
-      <w:r>
-        <w:rPr>
-          <w:rFonts w:hint="eastAsia"/>
-        </w:rPr>
-        <w:t>1609</w:t>
-      </w:r>
-      <w:r>
-        <w:rPr>
-          <w:rFonts w:hint="eastAsia"/>
-        </w:rPr>
-        <w:t>年</w:t>
-      </w:r>
-      <w:r>
-        <w:rPr>
-          <w:rFonts w:hint="eastAsia"/>
-        </w:rPr>
-        <w:t>9</w:t>
-      </w:r>
-      <w:r>
-        <w:rPr>
-          <w:rFonts w:hint="eastAsia"/>
-        </w:rPr>
-        <w:t>月</w:t>
-      </w:r>
-      <w:r>
-        <w:rPr>
-          <w:rFonts w:hint="eastAsia"/>
-        </w:rPr>
-        <w:t>25</w:t>
-      </w:r>
-      <w:r>
-        <w:rPr>
-          <w:rFonts w:hint="eastAsia"/>
-        </w:rPr>
-        <w:t>日，掉落到朝鮮大地的外星人。</w:t>
-      </w:r>
-    </w:p>
-    <w:p>
-      <w:pPr>
-        <w:rPr>
-          <w:rFonts w:hint="eastAsia"/>
-        </w:rPr>
-      </w:pPr>
-      <w:r>
-        <w:rPr>
-          <w:rFonts w:hint="eastAsia"/>
-        </w:rPr>
-        <w:t>404</w:t>
-      </w:r>
-      <w:r>
-        <w:rPr>
-          <w:rFonts w:hint="eastAsia"/>
-        </w:rPr>
-        <w:t>年間一如他第一次來到地球的時候，以年輕而又俊美的外貌就那樣生活著。</w:t>
-      </w:r>
-    </w:p>
-    <w:p>
-      <w:pPr>
-        <w:rPr>
-          <w:rFonts w:hint="eastAsia"/>
-        </w:rPr>
-      </w:pPr>
-      <w:r>
-        <w:rPr>
-          <w:rFonts w:hint="eastAsia"/>
-        </w:rPr>
+          <w:rFonts w:ascii="微軟正黑體" w:eastAsia="微軟正黑體" w:hAnsi="微軟正黑體"/>
+          <w:szCs w:val="24"/>
+        </w:rPr>
+      </w:pPr>
+      <w:r>
+        <w:rPr>
+          <w:rFonts w:ascii="微軟正黑體" w:eastAsia="微軟正黑體" w:hAnsi="微軟正黑體" w:hint="eastAsia"/>
+          <w:szCs w:val="24"/>
+        </w:rPr>
+        <w:t>1609年9月25日，掉落到朝鮮大地的外星人。</w:t>
+      </w:r>
+    </w:p>
+    <w:p>
+      <w:pPr>
+        <w:rPr>
+          <w:rFonts w:ascii="微軟正黑體" w:eastAsia="微軟正黑體" w:hAnsi="微軟正黑體"/>
+          <w:szCs w:val="24"/>
+        </w:rPr>
+      </w:pPr>
+      <w:r>
+        <w:rPr>
+          <w:rFonts w:ascii="微軟正黑體" w:eastAsia="微軟正黑體" w:hAnsi="微軟正黑體" w:hint="eastAsia"/>
+          <w:szCs w:val="24"/>
+        </w:rPr>
+        <w:t>404年間一如他第一次來到地球的時候，以年輕而又俊美的外貌就那樣生活著。</w:t>
+      </w:r>
+    </w:p>
+    <w:p>
+      <w:pPr>
+        <w:rPr>
+          <w:rFonts w:ascii="微軟正黑體" w:eastAsia="微軟正黑體" w:hAnsi="微軟正黑體"/>
+          <w:szCs w:val="24"/>
+        </w:rPr>
+      </w:pPr>
+      <w:r>
+        <w:rPr>
+          <w:rFonts w:ascii="微軟正黑體" w:eastAsia="微軟正黑體" w:hAnsi="微軟正黑體" w:hint="eastAsia"/>
+          <w:szCs w:val="24"/>
+        </w:rPr>
+        <w:lastRenderedPageBreak/>
         <w:t>鷹的視力，狼的聽力，有著驚人的移動速度，能在一瞬間就能看到在不遠的將來將要發生在身邊的人身上的事。</w:t>
       </w:r>
     </w:p>
     <w:p>
       <w:pPr>
         <w:rPr>
-          <w:rFonts w:hint="eastAsia"/>
-        </w:rPr>
-      </w:pPr>
-      <w:r>
-        <w:rPr>
-          <w:rFonts w:hint="eastAsia"/>
+          <w:rFonts w:ascii="微軟正黑體" w:eastAsia="微軟正黑體" w:hAnsi="微軟正黑體"/>
+          <w:szCs w:val="24"/>
+        </w:rPr>
+      </w:pPr>
+      <w:r>
+        <w:rPr>
+          <w:rFonts w:ascii="微軟正黑體" w:eastAsia="微軟正黑體" w:hAnsi="微軟正黑體" w:hint="eastAsia"/>
+          <w:szCs w:val="24"/>
         </w:rPr>
         <w:t>但是他將自己的這些能力全都徹底的隱藏起來，絕對不用。</w:t>
       </w:r>
@@ -545,12 +622,14 @@
     <w:p>
       <w:pPr>
         <w:rPr>
-          <w:rFonts w:hint="eastAsia"/>
-        </w:rPr>
-      </w:pPr>
-      <w:r>
-        <w:rPr>
-          <w:rFonts w:hint="eastAsia"/>
+          <w:rFonts w:ascii="微軟正黑體" w:eastAsia="微軟正黑體" w:hAnsi="微軟正黑體"/>
+          <w:szCs w:val="24"/>
+        </w:rPr>
+      </w:pPr>
+      <w:r>
+        <w:rPr>
+          <w:rFonts w:ascii="微軟正黑體" w:eastAsia="微軟正黑體" w:hAnsi="微軟正黑體" w:hint="eastAsia"/>
+          <w:szCs w:val="24"/>
         </w:rPr>
         <w:t>他計劃著在直到他離開地球的那一天都安靜而有品格地生活著，不對任何人造成任何妨礙。</w:t>
       </w:r>
@@ -558,12 +637,14 @@
     <w:p>
       <w:pPr>
         <w:rPr>
-          <w:rFonts w:hint="eastAsia"/>
-        </w:rPr>
-      </w:pPr>
-      <w:r>
-        <w:rPr>
-          <w:rFonts w:hint="eastAsia"/>
+          <w:rFonts w:ascii="微軟正黑體" w:eastAsia="微軟正黑體" w:hAnsi="微軟正黑體"/>
+          <w:szCs w:val="24"/>
+        </w:rPr>
+      </w:pPr>
+      <w:r>
+        <w:rPr>
+          <w:rFonts w:ascii="微軟正黑體" w:eastAsia="微軟正黑體" w:hAnsi="微軟正黑體" w:hint="eastAsia"/>
+          <w:szCs w:val="24"/>
         </w:rPr>
         <w:t>最基本的對於愛情非常不喜歡。</w:t>
       </w:r>
@@ -571,40 +652,46 @@
     <w:p>
       <w:pPr>
         <w:rPr>
-          <w:rFonts w:hint="eastAsia"/>
-        </w:rPr>
-      </w:pPr>
-      <w:r>
-        <w:rPr>
-          <w:rFonts w:hint="eastAsia"/>
+          <w:rFonts w:ascii="微軟正黑體" w:eastAsia="微軟正黑體" w:hAnsi="微軟正黑體"/>
+          <w:szCs w:val="24"/>
+        </w:rPr>
+      </w:pPr>
+      <w:r>
+        <w:rPr>
+          <w:rFonts w:ascii="微軟正黑體" w:eastAsia="微軟正黑體" w:hAnsi="微軟正黑體" w:hint="eastAsia"/>
+          <w:szCs w:val="24"/>
         </w:rPr>
         <w:t>對於人類</w:t>
       </w:r>
       <w:proofErr w:type="gramStart"/>
       <w:r>
         <w:rPr>
-          <w:rFonts w:hint="eastAsia"/>
+          <w:rFonts w:ascii="微軟正黑體" w:eastAsia="微軟正黑體" w:hAnsi="微軟正黑體" w:hint="eastAsia"/>
+          <w:szCs w:val="24"/>
         </w:rPr>
         <w:t>所說的男女</w:t>
       </w:r>
       <w:proofErr w:type="gramEnd"/>
       <w:r>
         <w:rPr>
-          <w:rFonts w:hint="eastAsia"/>
+          <w:rFonts w:ascii="微軟正黑體" w:eastAsia="微軟正黑體" w:hAnsi="微軟正黑體" w:hint="eastAsia"/>
+          <w:szCs w:val="24"/>
         </w:rPr>
         <w:t>之間的愛情，最終他都</w:t>
       </w:r>
       <w:proofErr w:type="gramStart"/>
       <w:r>
         <w:rPr>
-          <w:rFonts w:hint="eastAsia"/>
+          <w:rFonts w:ascii="微軟正黑體" w:eastAsia="微軟正黑體" w:hAnsi="微軟正黑體" w:hint="eastAsia"/>
+          <w:szCs w:val="24"/>
         </w:rPr>
         <w:t>當做</w:t>
       </w:r>
       <w:proofErr w:type="gramEnd"/>
       <w:r>
         <w:rPr>
-          <w:rFonts w:hint="eastAsia"/>
+          <w:rFonts w:ascii="微軟正黑體" w:eastAsia="微軟正黑體" w:hAnsi="微軟正黑體" w:hint="eastAsia"/>
+          <w:szCs w:val="24"/>
         </w:rPr>
         <w:t>是好奇心，嫉妒、情慾、佔有慾、憐憫習以為常的當成錯覺來看待。</w:t>
       </w:r>
@@ -612,40 +699,46 @@
     <w:p>
       <w:pPr>
         <w:rPr>
-          <w:rFonts w:hint="eastAsia"/>
-        </w:rPr>
-      </w:pPr>
-      <w:r>
-        <w:rPr>
-          <w:rFonts w:hint="eastAsia"/>
+          <w:rFonts w:ascii="微軟正黑體" w:eastAsia="微軟正黑體" w:hAnsi="微軟正黑體"/>
+          <w:szCs w:val="24"/>
+        </w:rPr>
+      </w:pPr>
+      <w:r>
+        <w:rPr>
+          <w:rFonts w:ascii="微軟正黑體" w:eastAsia="微軟正黑體" w:hAnsi="微軟正黑體" w:hint="eastAsia"/>
+          <w:szCs w:val="24"/>
         </w:rPr>
         <w:t>但是，在他見到叫做</w:t>
       </w:r>
       <w:proofErr w:type="gramStart"/>
       <w:r>
         <w:rPr>
-          <w:rFonts w:hint="eastAsia"/>
+          <w:rFonts w:ascii="微軟正黑體" w:eastAsia="微軟正黑體" w:hAnsi="微軟正黑體" w:hint="eastAsia"/>
+          <w:szCs w:val="24"/>
         </w:rPr>
         <w:t>千頌伊</w:t>
       </w:r>
       <w:proofErr w:type="gramEnd"/>
       <w:r>
         <w:rPr>
-          <w:rFonts w:hint="eastAsia"/>
+          <w:rFonts w:ascii="微軟正黑體" w:eastAsia="微軟正黑體" w:hAnsi="微軟正黑體" w:hint="eastAsia"/>
+          <w:szCs w:val="24"/>
         </w:rPr>
         <w:t>的女子的時候，</w:t>
       </w:r>
       <w:proofErr w:type="gramStart"/>
       <w:r>
         <w:rPr>
-          <w:rFonts w:hint="eastAsia"/>
+          <w:rFonts w:ascii="微軟正黑體" w:eastAsia="微軟正黑體" w:hAnsi="微軟正黑體" w:hint="eastAsia"/>
+          <w:szCs w:val="24"/>
         </w:rPr>
         <w:t>與敏俊事與願違</w:t>
       </w:r>
       <w:proofErr w:type="gramEnd"/>
       <w:r>
         <w:rPr>
-          <w:rFonts w:hint="eastAsia"/>
+          <w:rFonts w:ascii="微軟正黑體" w:eastAsia="微軟正黑體" w:hAnsi="微軟正黑體" w:hint="eastAsia"/>
+          <w:szCs w:val="24"/>
         </w:rPr>
         <w:t>的各種狀況就開始了。</w:t>
       </w:r>
@@ -653,51 +746,45 @@
     <w:p>
       <w:pPr>
         <w:rPr>
-          <w:rFonts w:hint="eastAsia"/>
-        </w:rPr>
-      </w:pPr>
-      <w:r>
-        <w:rPr>
-          <w:rFonts w:hint="eastAsia"/>
-        </w:rPr>
-        <w:t>來到地球</w:t>
-      </w:r>
-      <w:r>
-        <w:rPr>
-          <w:rFonts w:hint="eastAsia"/>
-        </w:rPr>
-        <w:t>400</w:t>
-      </w:r>
-      <w:r>
-        <w:rPr>
-          <w:rFonts w:hint="eastAsia"/>
-        </w:rPr>
-        <w:t>年的這個俊美的外星男子，真的就開始了愛情。</w:t>
-      </w:r>
-    </w:p>
-    <w:p>
-      <w:pPr>
-        <w:rPr>
-          <w:rFonts w:hint="eastAsia"/>
-        </w:rPr>
-      </w:pPr>
-      <w:r>
-        <w:rPr>
-          <w:rFonts w:hint="eastAsia"/>
+          <w:rFonts w:ascii="微軟正黑體" w:eastAsia="微軟正黑體" w:hAnsi="微軟正黑體"/>
+          <w:szCs w:val="24"/>
+        </w:rPr>
+      </w:pPr>
+      <w:r>
+        <w:rPr>
+          <w:rFonts w:ascii="微軟正黑體" w:eastAsia="微軟正黑體" w:hAnsi="微軟正黑體" w:hint="eastAsia"/>
+          <w:szCs w:val="24"/>
+        </w:rPr>
+        <w:t>來到地球400年的這個俊美的外星男子，真的就開始了愛情。</w:t>
+      </w:r>
+    </w:p>
+    <w:p>
+      <w:pPr>
+        <w:rPr>
+          <w:rFonts w:ascii="微軟正黑體" w:eastAsia="微軟正黑體" w:hAnsi="微軟正黑體"/>
+          <w:szCs w:val="24"/>
+        </w:rPr>
+      </w:pPr>
+      <w:r>
+        <w:rPr>
+          <w:rFonts w:ascii="微軟正黑體" w:eastAsia="微軟正黑體" w:hAnsi="微軟正黑體" w:hint="eastAsia"/>
+          <w:szCs w:val="24"/>
         </w:rPr>
         <w:t>而他的存在正在</w:t>
       </w:r>
       <w:proofErr w:type="gramStart"/>
       <w:r>
         <w:rPr>
-          <w:rFonts w:hint="eastAsia"/>
+          <w:rFonts w:ascii="微軟正黑體" w:eastAsia="微軟正黑體" w:hAnsi="微軟正黑體" w:hint="eastAsia"/>
+          <w:szCs w:val="24"/>
         </w:rPr>
         <w:t>一</w:t>
       </w:r>
       <w:proofErr w:type="gramEnd"/>
       <w:r>
         <w:rPr>
-          <w:rFonts w:hint="eastAsia"/>
+          <w:rFonts w:ascii="微軟正黑體" w:eastAsia="微軟正黑體" w:hAnsi="微軟正黑體" w:hint="eastAsia"/>
+          <w:szCs w:val="24"/>
         </w:rPr>
         <w:t>步步的浮出水面，處於危機當中。</w:t>
       </w:r>
@@ -705,13 +792,19 @@
     <w:p>
       <w:pPr>
         <w:rPr>
-          <w:rFonts w:hint="eastAsia"/>
-        </w:rPr>
-      </w:pPr>
-      <w:r>
+          <w:rFonts w:ascii="微軟正黑體" w:eastAsia="微軟正黑體" w:hAnsi="微軟正黑體"/>
+          <w:szCs w:val="24"/>
+        </w:rPr>
+      </w:pPr>
+      <w:r>
+        <w:rPr>
+          <w:rFonts w:ascii="微軟正黑體" w:eastAsia="微軟正黑體" w:hAnsi="微軟正黑體"/>
+          <w:noProof/>
+          <w:szCs w:val="24"/>
+        </w:rPr>
         <w:lastRenderedPageBreak/>
         <w:drawing>
-          <wp:inline distT="0" distB="0" distL="0" distR="0">
+          <wp:inline distT="0" distB="0" distL="0" distR="0" wp14:anchorId="4D089E1C" wp14:editId="5EA66439">
             <wp:extent cx="3333750" cy="4762500"/>
             <wp:effectExtent l="0" t="0" r="0" b="0"/>
             <wp:docPr id="9" name="圖片 9" descr="來自星星的你"/>
@@ -763,77 +856,61 @@
     <w:p>
       <w:pPr>
         <w:rPr>
-          <w:rFonts w:hint="eastAsia"/>
-        </w:rPr>
-      </w:pPr>
-    </w:p>
-    <w:p>
-      <w:pPr>
-        <w:rPr>
-          <w:rFonts w:hint="eastAsia"/>
-        </w:rPr>
-      </w:pPr>
-      <w:proofErr w:type="gramStart"/>
-      <w:r>
-        <w:rPr>
-          <w:rFonts w:hint="eastAsia"/>
+          <w:rFonts w:ascii="微軟正黑體" w:eastAsia="微軟正黑體" w:hAnsi="微軟正黑體"/>
+          <w:szCs w:val="24"/>
+        </w:rPr>
+      </w:pPr>
+    </w:p>
+    <w:p>
+      <w:pPr>
+        <w:rPr>
+          <w:rFonts w:ascii="微軟正黑體" w:eastAsia="微軟正黑體" w:hAnsi="微軟正黑體"/>
+          <w:szCs w:val="24"/>
+        </w:rPr>
+      </w:pPr>
+      <w:proofErr w:type="gramStart"/>
+      <w:r>
+        <w:rPr>
+          <w:rFonts w:ascii="微軟正黑體" w:eastAsia="微軟正黑體" w:hAnsi="微軟正黑體" w:hint="eastAsia"/>
+          <w:szCs w:val="24"/>
         </w:rPr>
         <w:t>千頌伊－全智賢</w:t>
       </w:r>
       <w:proofErr w:type="gramEnd"/>
       <w:r>
         <w:rPr>
-          <w:rFonts w:hint="eastAsia"/>
-        </w:rPr>
-        <w:t xml:space="preserve"> </w:t>
-      </w:r>
-      <w:r>
-        <w:rPr>
-          <w:rFonts w:hint="eastAsia"/>
-        </w:rPr>
-        <w:t>飾</w:t>
-      </w:r>
-    </w:p>
-    <w:p>
-      <w:pPr>
-        <w:rPr>
-          <w:rFonts w:hint="eastAsia"/>
-        </w:rPr>
-      </w:pPr>
-      <w:r>
-        <w:rPr>
-          <w:rFonts w:hint="eastAsia"/>
-        </w:rPr>
-        <w:t>28</w:t>
-      </w:r>
-      <w:r>
-        <w:rPr>
-          <w:rFonts w:hint="eastAsia"/>
-        </w:rPr>
-        <w:t>歲，</w:t>
-      </w:r>
-      <w:r>
-        <w:rPr>
-          <w:rFonts w:hint="eastAsia"/>
-        </w:rPr>
-        <w:t>TOP</w:t>
-      </w:r>
-      <w:r>
-        <w:rPr>
-          <w:rFonts w:hint="eastAsia"/>
-        </w:rPr>
-        <w:t>女演員，大學生。</w:t>
-      </w:r>
-    </w:p>
-    <w:p>
-      <w:pPr>
-        <w:rPr>
-          <w:rFonts w:hint="eastAsia"/>
-        </w:rPr>
-      </w:pPr>
-      <w:r>
-        <w:rPr>
-          <w:rFonts w:hint="eastAsia"/>
+          <w:rFonts w:ascii="微軟正黑體" w:eastAsia="微軟正黑體" w:hAnsi="微軟正黑體" w:hint="eastAsia"/>
+          <w:szCs w:val="24"/>
+        </w:rPr>
+        <w:t xml:space="preserve"> 飾</w:t>
+      </w:r>
+    </w:p>
+    <w:p>
+      <w:pPr>
+        <w:rPr>
+          <w:rFonts w:ascii="微軟正黑體" w:eastAsia="微軟正黑體" w:hAnsi="微軟正黑體"/>
+          <w:szCs w:val="24"/>
+        </w:rPr>
+      </w:pPr>
+      <w:r>
+        <w:rPr>
+          <w:rFonts w:ascii="微軟正黑體" w:eastAsia="微軟正黑體" w:hAnsi="微軟正黑體" w:hint="eastAsia"/>
+          <w:szCs w:val="24"/>
+        </w:rPr>
+        <w:t>28歲，TOP女演員，大學生。</w:t>
+      </w:r>
+    </w:p>
+    <w:p>
+      <w:pPr>
+        <w:rPr>
+          <w:rFonts w:ascii="微軟正黑體" w:eastAsia="微軟正黑體" w:hAnsi="微軟正黑體"/>
+          <w:szCs w:val="24"/>
+        </w:rPr>
+      </w:pPr>
+      <w:r>
+        <w:rPr>
+          <w:rFonts w:ascii="微軟正黑體" w:eastAsia="微軟正黑體" w:hAnsi="微軟正黑體" w:hint="eastAsia"/>
+          <w:szCs w:val="24"/>
         </w:rPr>
         <w:t>曾經的國民妖精，現在是韓流女神，一句話來說，這個女人就是星星。</w:t>
       </w:r>
@@ -841,12 +918,14 @@
     <w:p>
       <w:pPr>
         <w:rPr>
-          <w:rFonts w:hint="eastAsia"/>
-        </w:rPr>
-      </w:pPr>
-      <w:r>
-        <w:rPr>
-          <w:rFonts w:hint="eastAsia"/>
+          <w:rFonts w:ascii="微軟正黑體" w:eastAsia="微軟正黑體" w:hAnsi="微軟正黑體"/>
+          <w:szCs w:val="24"/>
+        </w:rPr>
+      </w:pPr>
+      <w:r>
+        <w:rPr>
+          <w:rFonts w:ascii="微軟正黑體" w:eastAsia="微軟正黑體" w:hAnsi="微軟正黑體" w:hint="eastAsia"/>
+          <w:szCs w:val="24"/>
         </w:rPr>
         <w:t>初中和高中的時候經常都在拍攝現場，沒有完整地接受過一次正統的學校教育。</w:t>
       </w:r>
@@ -854,26 +933,30 @@
     <w:p>
       <w:pPr>
         <w:rPr>
-          <w:rFonts w:hint="eastAsia"/>
-        </w:rPr>
-      </w:pPr>
-      <w:r>
-        <w:rPr>
-          <w:rFonts w:hint="eastAsia"/>
+          <w:rFonts w:ascii="微軟正黑體" w:eastAsia="微軟正黑體" w:hAnsi="微軟正黑體"/>
+          <w:szCs w:val="24"/>
+        </w:rPr>
+      </w:pPr>
+      <w:r>
+        <w:rPr>
+          <w:rFonts w:ascii="微軟正黑體" w:eastAsia="微軟正黑體" w:hAnsi="微軟正黑體" w:hint="eastAsia"/>
+          <w:szCs w:val="24"/>
         </w:rPr>
         <w:t>跳過了本應該瞭解的</w:t>
       </w:r>
       <w:proofErr w:type="gramStart"/>
       <w:r>
         <w:rPr>
-          <w:rFonts w:hint="eastAsia"/>
+          <w:rFonts w:ascii="微軟正黑體" w:eastAsia="微軟正黑體" w:hAnsi="微軟正黑體" w:hint="eastAsia"/>
+          <w:szCs w:val="24"/>
         </w:rPr>
         <w:t>同齡人的</w:t>
       </w:r>
       <w:proofErr w:type="gramEnd"/>
       <w:r>
         <w:rPr>
-          <w:rFonts w:hint="eastAsia"/>
+          <w:rFonts w:ascii="微軟正黑體" w:eastAsia="微軟正黑體" w:hAnsi="微軟正黑體" w:hint="eastAsia"/>
+          <w:szCs w:val="24"/>
         </w:rPr>
         <w:t>世界，太早的進入到了毫無所知的成人的世界。</w:t>
       </w:r>
@@ -881,12 +964,14 @@
     <w:p>
       <w:pPr>
         <w:rPr>
-          <w:rFonts w:hint="eastAsia"/>
-        </w:rPr>
-      </w:pPr>
-      <w:r>
-        <w:rPr>
-          <w:rFonts w:hint="eastAsia"/>
+          <w:rFonts w:ascii="微軟正黑體" w:eastAsia="微軟正黑體" w:hAnsi="微軟正黑體"/>
+          <w:szCs w:val="24"/>
+        </w:rPr>
+      </w:pPr>
+      <w:r>
+        <w:rPr>
+          <w:rFonts w:ascii="微軟正黑體" w:eastAsia="微軟正黑體" w:hAnsi="微軟正黑體" w:hint="eastAsia"/>
+          <w:szCs w:val="24"/>
         </w:rPr>
         <w:t>因此沒有常識，也沒有朋友。</w:t>
       </w:r>
@@ -894,12 +979,14 @@
     <w:p>
       <w:pPr>
         <w:rPr>
-          <w:rFonts w:hint="eastAsia"/>
-        </w:rPr>
-      </w:pPr>
-      <w:r>
-        <w:rPr>
-          <w:rFonts w:hint="eastAsia"/>
+          <w:rFonts w:ascii="微軟正黑體" w:eastAsia="微軟正黑體" w:hAnsi="微軟正黑體"/>
+          <w:szCs w:val="24"/>
+        </w:rPr>
+      </w:pPr>
+      <w:r>
+        <w:rPr>
+          <w:rFonts w:ascii="微軟正黑體" w:eastAsia="微軟正黑體" w:hAnsi="微軟正黑體" w:hint="eastAsia"/>
+          <w:szCs w:val="24"/>
         </w:rPr>
         <w:t>雖然有家人…但就跟沒有一樣。</w:t>
       </w:r>
@@ -907,12 +994,14 @@
     <w:p>
       <w:pPr>
         <w:rPr>
-          <w:rFonts w:hint="eastAsia"/>
-        </w:rPr>
-      </w:pPr>
-      <w:r>
-        <w:rPr>
-          <w:rFonts w:hint="eastAsia"/>
+          <w:rFonts w:ascii="微軟正黑體" w:eastAsia="微軟正黑體" w:hAnsi="微軟正黑體"/>
+          <w:szCs w:val="24"/>
+        </w:rPr>
+      </w:pPr>
+      <w:r>
+        <w:rPr>
+          <w:rFonts w:ascii="微軟正黑體" w:eastAsia="微軟正黑體" w:hAnsi="微軟正黑體" w:hint="eastAsia"/>
+          <w:szCs w:val="24"/>
         </w:rPr>
         <w:t>雖然周圍有很多人，但是嚴格計較起來，完美獨身一枚。</w:t>
       </w:r>
@@ -920,25 +1009,30 @@
     <w:p>
       <w:pPr>
         <w:rPr>
-          <w:rFonts w:hint="eastAsia"/>
-        </w:rPr>
-      </w:pPr>
-      <w:r>
-        <w:rPr>
-          <w:rFonts w:hint="eastAsia"/>
-        </w:rPr>
+          <w:rFonts w:ascii="微軟正黑體" w:eastAsia="微軟正黑體" w:hAnsi="微軟正黑體"/>
+          <w:szCs w:val="24"/>
+        </w:rPr>
+      </w:pPr>
+      <w:r>
+        <w:rPr>
+          <w:rFonts w:ascii="微軟正黑體" w:eastAsia="微軟正黑體" w:hAnsi="微軟正黑體" w:hint="eastAsia"/>
+          <w:szCs w:val="24"/>
+        </w:rPr>
+        <w:lastRenderedPageBreak/>
         <w:t>事情到底是這樣還是那樣都沒有關係。</w:t>
       </w:r>
     </w:p>
     <w:p>
       <w:pPr>
         <w:rPr>
-          <w:rFonts w:hint="eastAsia"/>
-        </w:rPr>
-      </w:pPr>
-      <w:r>
-        <w:rPr>
-          <w:rFonts w:hint="eastAsia"/>
+          <w:rFonts w:ascii="微軟正黑體" w:eastAsia="微軟正黑體" w:hAnsi="微軟正黑體"/>
+          <w:szCs w:val="24"/>
+        </w:rPr>
+      </w:pPr>
+      <w:r>
+        <w:rPr>
+          <w:rFonts w:ascii="微軟正黑體" w:eastAsia="微軟正黑體" w:hAnsi="微軟正黑體" w:hint="eastAsia"/>
+          <w:szCs w:val="24"/>
         </w:rPr>
         <w:t>對於星星來說沒有教養之類的東西也一樣。</w:t>
       </w:r>
@@ -946,26 +1040,30 @@
     <w:p>
       <w:pPr>
         <w:rPr>
-          <w:rFonts w:hint="eastAsia"/>
-        </w:rPr>
-      </w:pPr>
-      <w:r>
-        <w:rPr>
-          <w:rFonts w:hint="eastAsia"/>
+          <w:rFonts w:ascii="微軟正黑體" w:eastAsia="微軟正黑體" w:hAnsi="微軟正黑體"/>
+          <w:szCs w:val="24"/>
+        </w:rPr>
+      </w:pPr>
+      <w:r>
+        <w:rPr>
+          <w:rFonts w:ascii="微軟正黑體" w:eastAsia="微軟正黑體" w:hAnsi="微軟正黑體" w:hint="eastAsia"/>
+          <w:szCs w:val="24"/>
         </w:rPr>
         <w:t>但是突然有一天，在讓人暈眩的頂端</w:t>
       </w:r>
       <w:proofErr w:type="gramStart"/>
       <w:r>
         <w:rPr>
-          <w:rFonts w:hint="eastAsia"/>
+          <w:rFonts w:ascii="微軟正黑體" w:eastAsia="微軟正黑體" w:hAnsi="微軟正黑體" w:hint="eastAsia"/>
+          <w:szCs w:val="24"/>
         </w:rPr>
         <w:t>的頌伊</w:t>
       </w:r>
       <w:proofErr w:type="gramEnd"/>
       <w:r>
         <w:rPr>
-          <w:rFonts w:hint="eastAsia"/>
+          <w:rFonts w:ascii="微軟正黑體" w:eastAsia="微軟正黑體" w:hAnsi="微軟正黑體" w:hint="eastAsia"/>
+          <w:szCs w:val="24"/>
         </w:rPr>
         <w:t>，在她還沒來得及驚呼之前就那樣的墜落了！</w:t>
       </w:r>
@@ -973,41 +1071,50 @@
     <w:p>
       <w:pPr>
         <w:rPr>
-          <w:rFonts w:hint="eastAsia"/>
-        </w:rPr>
-      </w:pPr>
-    </w:p>
-    <w:p>
-      <w:pPr>
-        <w:rPr>
-          <w:rFonts w:hint="eastAsia"/>
-        </w:rPr>
-      </w:pPr>
-    </w:p>
-    <w:p>
-      <w:pPr>
-        <w:rPr>
-          <w:rFonts w:hint="eastAsia"/>
-        </w:rPr>
-      </w:pPr>
-    </w:p>
-    <w:p>
-      <w:pPr>
-        <w:rPr>
-          <w:rFonts w:hint="eastAsia"/>
-        </w:rPr>
-      </w:pPr>
-    </w:p>
-    <w:p>
-      <w:pPr>
-        <w:rPr>
-          <w:rFonts w:hint="eastAsia"/>
-        </w:rPr>
-      </w:pPr>
-      <w:r>
-        <w:lastRenderedPageBreak/>
+          <w:rFonts w:ascii="微軟正黑體" w:eastAsia="微軟正黑體" w:hAnsi="微軟正黑體"/>
+          <w:szCs w:val="24"/>
+        </w:rPr>
+      </w:pPr>
+    </w:p>
+    <w:p>
+      <w:pPr>
+        <w:rPr>
+          <w:rFonts w:ascii="微軟正黑體" w:eastAsia="微軟正黑體" w:hAnsi="微軟正黑體"/>
+          <w:szCs w:val="24"/>
+        </w:rPr>
+      </w:pPr>
+    </w:p>
+    <w:p>
+      <w:pPr>
+        <w:rPr>
+          <w:rFonts w:ascii="微軟正黑體" w:eastAsia="微軟正黑體" w:hAnsi="微軟正黑體"/>
+          <w:szCs w:val="24"/>
+        </w:rPr>
+      </w:pPr>
+    </w:p>
+    <w:p>
+      <w:pPr>
+        <w:rPr>
+          <w:rFonts w:ascii="微軟正黑體" w:eastAsia="微軟正黑體" w:hAnsi="微軟正黑體"/>
+          <w:szCs w:val="24"/>
+        </w:rPr>
+      </w:pPr>
+    </w:p>
+    <w:p>
+      <w:pPr>
+        <w:rPr>
+          <w:rFonts w:ascii="微軟正黑體" w:eastAsia="微軟正黑體" w:hAnsi="微軟正黑體"/>
+          <w:szCs w:val="24"/>
+        </w:rPr>
+      </w:pPr>
+      <w:r>
+        <w:rPr>
+          <w:rFonts w:ascii="微軟正黑體" w:eastAsia="微軟正黑體" w:hAnsi="微軟正黑體"/>
+          <w:noProof/>
+          <w:szCs w:val="24"/>
+        </w:rPr>
         <w:drawing>
-          <wp:inline distT="0" distB="0" distL="0" distR="0">
+          <wp:inline distT="0" distB="0" distL="0" distR="0" wp14:anchorId="305FC68F" wp14:editId="65512C58">
             <wp:extent cx="3333750" cy="4762500"/>
             <wp:effectExtent l="0" t="0" r="0" b="0"/>
             <wp:docPr id="10" name="圖片 10" descr="來自星星的你"/>
@@ -1059,83 +1166,69 @@
     <w:p>
       <w:pPr>
         <w:rPr>
-          <w:rFonts w:hint="eastAsia"/>
-        </w:rPr>
-      </w:pPr>
-    </w:p>
-    <w:p>
-      <w:pPr>
-        <w:rPr>
-          <w:rFonts w:hint="eastAsia"/>
-        </w:rPr>
-      </w:pPr>
-      <w:r>
-        <w:rPr>
-          <w:rFonts w:hint="eastAsia"/>
-        </w:rPr>
+          <w:rFonts w:ascii="微軟正黑體" w:eastAsia="微軟正黑體" w:hAnsi="微軟正黑體"/>
+          <w:szCs w:val="24"/>
+        </w:rPr>
+      </w:pPr>
+    </w:p>
+    <w:p>
+      <w:pPr>
+        <w:rPr>
+          <w:rFonts w:ascii="微軟正黑體" w:eastAsia="微軟正黑體" w:hAnsi="微軟正黑體"/>
+          <w:szCs w:val="24"/>
+        </w:rPr>
+      </w:pPr>
+      <w:r>
+        <w:rPr>
+          <w:rFonts w:ascii="微軟正黑體" w:eastAsia="微軟正黑體" w:hAnsi="微軟正黑體" w:hint="eastAsia"/>
+          <w:szCs w:val="24"/>
+        </w:rPr>
+        <w:lastRenderedPageBreak/>
         <w:t>李</w:t>
       </w:r>
       <w:proofErr w:type="gramStart"/>
       <w:r>
         <w:rPr>
-          <w:rFonts w:hint="eastAsia"/>
+          <w:rFonts w:ascii="微軟正黑體" w:eastAsia="微軟正黑體" w:hAnsi="微軟正黑體" w:hint="eastAsia"/>
+          <w:szCs w:val="24"/>
         </w:rPr>
         <w:t>輝京－朴海鎮</w:t>
       </w:r>
       <w:proofErr w:type="gramEnd"/>
       <w:r>
         <w:rPr>
-          <w:rFonts w:hint="eastAsia"/>
-        </w:rPr>
-        <w:t xml:space="preserve"> </w:t>
-      </w:r>
-      <w:r>
-        <w:rPr>
-          <w:rFonts w:hint="eastAsia"/>
-        </w:rPr>
-        <w:t>飾</w:t>
-      </w:r>
-    </w:p>
-    <w:p>
-      <w:pPr>
-        <w:rPr>
-          <w:rFonts w:hint="eastAsia"/>
-        </w:rPr>
-      </w:pPr>
-      <w:r>
-        <w:rPr>
-          <w:rFonts w:hint="eastAsia"/>
-        </w:rPr>
-        <w:t>28</w:t>
-      </w:r>
-      <w:r>
-        <w:rPr>
-          <w:rFonts w:hint="eastAsia"/>
-        </w:rPr>
-        <w:t>歲，</w:t>
-      </w:r>
-      <w:r>
-        <w:rPr>
-          <w:rFonts w:hint="eastAsia"/>
-        </w:rPr>
-        <w:t>S&amp;C</w:t>
-      </w:r>
-      <w:r>
-        <w:rPr>
-          <w:rFonts w:hint="eastAsia"/>
-        </w:rPr>
-        <w:t>集團小兒子。</w:t>
-      </w:r>
-    </w:p>
-    <w:p>
-      <w:pPr>
-        <w:rPr>
-          <w:rFonts w:hint="eastAsia"/>
-        </w:rPr>
-      </w:pPr>
-      <w:r>
-        <w:rPr>
-          <w:rFonts w:hint="eastAsia"/>
+          <w:rFonts w:ascii="微軟正黑體" w:eastAsia="微軟正黑體" w:hAnsi="微軟正黑體" w:hint="eastAsia"/>
+          <w:szCs w:val="24"/>
+        </w:rPr>
+        <w:t xml:space="preserve"> 飾</w:t>
+      </w:r>
+    </w:p>
+    <w:p>
+      <w:pPr>
+        <w:rPr>
+          <w:rFonts w:ascii="微軟正黑體" w:eastAsia="微軟正黑體" w:hAnsi="微軟正黑體"/>
+          <w:szCs w:val="24"/>
+        </w:rPr>
+      </w:pPr>
+      <w:r>
+        <w:rPr>
+          <w:rFonts w:ascii="微軟正黑體" w:eastAsia="微軟正黑體" w:hAnsi="微軟正黑體" w:hint="eastAsia"/>
+          <w:szCs w:val="24"/>
+        </w:rPr>
+        <w:t>28歲，S&amp;C集團小兒子。</w:t>
+      </w:r>
+    </w:p>
+    <w:p>
+      <w:pPr>
+        <w:rPr>
+          <w:rFonts w:ascii="微軟正黑體" w:eastAsia="微軟正黑體" w:hAnsi="微軟正黑體"/>
+          <w:szCs w:val="24"/>
+        </w:rPr>
+      </w:pPr>
+      <w:r>
+        <w:rPr>
+          <w:rFonts w:ascii="微軟正黑體" w:eastAsia="微軟正黑體" w:hAnsi="微軟正黑體" w:hint="eastAsia"/>
+          <w:szCs w:val="24"/>
         </w:rPr>
         <w:t>雖然以新進職員的身份進入公司，實際職位是理事級。</w:t>
       </w:r>
@@ -1143,26 +1236,30 @@
     <w:p>
       <w:pPr>
         <w:rPr>
-          <w:rFonts w:hint="eastAsia"/>
-        </w:rPr>
-      </w:pPr>
-      <w:r>
-        <w:rPr>
-          <w:rFonts w:hint="eastAsia"/>
+          <w:rFonts w:ascii="微軟正黑體" w:eastAsia="微軟正黑體" w:hAnsi="微軟正黑體"/>
+          <w:szCs w:val="24"/>
+        </w:rPr>
+      </w:pPr>
+      <w:r>
+        <w:rPr>
+          <w:rFonts w:ascii="微軟正黑體" w:eastAsia="微軟正黑體" w:hAnsi="微軟正黑體" w:hint="eastAsia"/>
+          <w:szCs w:val="24"/>
         </w:rPr>
         <w:t>中學時代對作為《女學生》雜誌封面</w:t>
       </w:r>
       <w:proofErr w:type="gramStart"/>
       <w:r>
         <w:rPr>
-          <w:rFonts w:hint="eastAsia"/>
+          <w:rFonts w:ascii="微軟正黑體" w:eastAsia="微軟正黑體" w:hAnsi="微軟正黑體" w:hint="eastAsia"/>
+          <w:szCs w:val="24"/>
         </w:rPr>
         <w:t>模特的千頌伊</w:t>
       </w:r>
       <w:proofErr w:type="gramEnd"/>
       <w:r>
         <w:rPr>
-          <w:rFonts w:hint="eastAsia"/>
+          <w:rFonts w:ascii="微軟正黑體" w:eastAsia="微軟正黑體" w:hAnsi="微軟正黑體" w:hint="eastAsia"/>
+          <w:szCs w:val="24"/>
         </w:rPr>
         <w:t>一見鍾情。</w:t>
       </w:r>
@@ -1170,54 +1267,62 @@
     <w:p>
       <w:pPr>
         <w:rPr>
-          <w:rFonts w:hint="eastAsia"/>
-        </w:rPr>
-      </w:pPr>
-      <w:r>
-        <w:rPr>
-          <w:rFonts w:hint="eastAsia"/>
+          <w:rFonts w:ascii="微軟正黑體" w:eastAsia="微軟正黑體" w:hAnsi="微軟正黑體"/>
+          <w:szCs w:val="24"/>
+        </w:rPr>
+      </w:pPr>
+      <w:r>
+        <w:rPr>
+          <w:rFonts w:ascii="微軟正黑體" w:eastAsia="微軟正黑體" w:hAnsi="微軟正黑體" w:hint="eastAsia"/>
+          <w:szCs w:val="24"/>
         </w:rPr>
         <w:t>纏著身為財閥會長的爸爸任用她作為</w:t>
       </w:r>
       <w:proofErr w:type="gramStart"/>
       <w:r>
         <w:rPr>
-          <w:rFonts w:hint="eastAsia"/>
+          <w:rFonts w:ascii="微軟正黑體" w:eastAsia="微軟正黑體" w:hAnsi="微軟正黑體" w:hint="eastAsia"/>
+          <w:szCs w:val="24"/>
         </w:rPr>
         <w:t>廣告模特</w:t>
       </w:r>
       <w:proofErr w:type="gramEnd"/>
       <w:r>
         <w:rPr>
-          <w:rFonts w:hint="eastAsia"/>
+          <w:rFonts w:ascii="微軟正黑體" w:eastAsia="微軟正黑體" w:hAnsi="微軟正黑體" w:hint="eastAsia"/>
+          <w:szCs w:val="24"/>
         </w:rPr>
         <w:t>，但是</w:t>
       </w:r>
       <w:proofErr w:type="gramStart"/>
       <w:r>
         <w:rPr>
-          <w:rFonts w:hint="eastAsia"/>
+          <w:rFonts w:ascii="微軟正黑體" w:eastAsia="微軟正黑體" w:hAnsi="微軟正黑體" w:hint="eastAsia"/>
+          <w:szCs w:val="24"/>
         </w:rPr>
         <w:t>千頌伊</w:t>
       </w:r>
       <w:proofErr w:type="gramEnd"/>
       <w:r>
         <w:rPr>
-          <w:rFonts w:hint="eastAsia"/>
+          <w:rFonts w:ascii="微軟正黑體" w:eastAsia="微軟正黑體" w:hAnsi="微軟正黑體" w:hint="eastAsia"/>
+          <w:szCs w:val="24"/>
         </w:rPr>
         <w:t>這個丫頭別說是表示感謝了，</w:t>
       </w:r>
       <w:proofErr w:type="gramStart"/>
       <w:r>
         <w:rPr>
-          <w:rFonts w:hint="eastAsia"/>
+          <w:rFonts w:ascii="微軟正黑體" w:eastAsia="微軟正黑體" w:hAnsi="微軟正黑體" w:hint="eastAsia"/>
+          <w:szCs w:val="24"/>
         </w:rPr>
         <w:t>連面都不給見</w:t>
       </w:r>
       <w:proofErr w:type="gramEnd"/>
       <w:r>
         <w:rPr>
-          <w:rFonts w:hint="eastAsia"/>
+          <w:rFonts w:ascii="微軟正黑體" w:eastAsia="微軟正黑體" w:hAnsi="微軟正黑體" w:hint="eastAsia"/>
+          <w:szCs w:val="24"/>
         </w:rPr>
         <w:t>。</w:t>
       </w:r>
@@ -1225,12 +1330,14 @@
     <w:p>
       <w:pPr>
         <w:rPr>
-          <w:rFonts w:hint="eastAsia"/>
-        </w:rPr>
-      </w:pPr>
-      <w:r>
-        <w:rPr>
-          <w:rFonts w:hint="eastAsia"/>
+          <w:rFonts w:ascii="微軟正黑體" w:eastAsia="微軟正黑體" w:hAnsi="微軟正黑體"/>
+          <w:szCs w:val="24"/>
+        </w:rPr>
+      </w:pPr>
+      <w:r>
+        <w:rPr>
+          <w:rFonts w:ascii="微軟正黑體" w:eastAsia="微軟正黑體" w:hAnsi="微軟正黑體" w:hint="eastAsia"/>
+          <w:szCs w:val="24"/>
         </w:rPr>
         <w:t>他就想著總有一天一定要讓這個目中無人的丫頭，跪在他面前給他承認錯誤，下了幾十次的決心要那麼做。</w:t>
       </w:r>
@@ -1238,26 +1345,30 @@
     <w:p>
       <w:pPr>
         <w:rPr>
-          <w:rFonts w:hint="eastAsia"/>
-        </w:rPr>
-      </w:pPr>
-      <w:r>
-        <w:rPr>
-          <w:rFonts w:hint="eastAsia"/>
+          <w:rFonts w:ascii="微軟正黑體" w:eastAsia="微軟正黑體" w:hAnsi="微軟正黑體"/>
+          <w:szCs w:val="24"/>
+        </w:rPr>
+      </w:pPr>
+      <w:r>
+        <w:rPr>
+          <w:rFonts w:ascii="微軟正黑體" w:eastAsia="微軟正黑體" w:hAnsi="微軟正黑體" w:hint="eastAsia"/>
+          <w:szCs w:val="24"/>
         </w:rPr>
         <w:t>但是在和</w:t>
       </w:r>
       <w:proofErr w:type="gramStart"/>
       <w:r>
         <w:rPr>
-          <w:rFonts w:hint="eastAsia"/>
+          <w:rFonts w:ascii="微軟正黑體" w:eastAsia="微軟正黑體" w:hAnsi="微軟正黑體" w:hint="eastAsia"/>
+          <w:szCs w:val="24"/>
         </w:rPr>
         <w:t>頌伊</w:t>
       </w:r>
       <w:proofErr w:type="gramEnd"/>
       <w:r>
         <w:rPr>
-          <w:rFonts w:hint="eastAsia"/>
+          <w:rFonts w:ascii="微軟正黑體" w:eastAsia="微軟正黑體" w:hAnsi="微軟正黑體" w:hint="eastAsia"/>
+          <w:szCs w:val="24"/>
         </w:rPr>
         <w:t>相處的時候總是把這件事情忘得一乾二淨。</w:t>
       </w:r>
@@ -1265,26 +1376,30 @@
     <w:p>
       <w:pPr>
         <w:rPr>
-          <w:rFonts w:hint="eastAsia"/>
-        </w:rPr>
-      </w:pPr>
-      <w:r>
-        <w:rPr>
-          <w:rFonts w:hint="eastAsia"/>
+          <w:rFonts w:ascii="微軟正黑體" w:eastAsia="微軟正黑體" w:hAnsi="微軟正黑體"/>
+          <w:szCs w:val="24"/>
+        </w:rPr>
+      </w:pPr>
+      <w:r>
+        <w:rPr>
+          <w:rFonts w:ascii="微軟正黑體" w:eastAsia="微軟正黑體" w:hAnsi="微軟正黑體" w:hint="eastAsia"/>
+          <w:szCs w:val="24"/>
         </w:rPr>
         <w:t>原來在這種關係裡，錢多的人不是厲害的一方，而是愛得更多的</w:t>
       </w:r>
       <w:proofErr w:type="gramStart"/>
       <w:r>
         <w:rPr>
-          <w:rFonts w:hint="eastAsia"/>
+          <w:rFonts w:ascii="微軟正黑體" w:eastAsia="微軟正黑體" w:hAnsi="微軟正黑體" w:hint="eastAsia"/>
+          <w:szCs w:val="24"/>
         </w:rPr>
         <w:t>一</w:t>
       </w:r>
       <w:proofErr w:type="gramEnd"/>
       <w:r>
         <w:rPr>
-          <w:rFonts w:hint="eastAsia"/>
+          <w:rFonts w:ascii="微軟正黑體" w:eastAsia="微軟正黑體" w:hAnsi="微軟正黑體" w:hint="eastAsia"/>
+          <w:szCs w:val="24"/>
         </w:rPr>
         <w:t>方才是厲害的一方。</w:t>
       </w:r>
@@ -1292,40 +1407,46 @@
     <w:p>
       <w:pPr>
         <w:rPr>
-          <w:rFonts w:hint="eastAsia"/>
-        </w:rPr>
-      </w:pPr>
-      <w:r>
-        <w:rPr>
-          <w:rFonts w:hint="eastAsia"/>
+          <w:rFonts w:ascii="微軟正黑體" w:eastAsia="微軟正黑體" w:hAnsi="微軟正黑體"/>
+          <w:szCs w:val="24"/>
+        </w:rPr>
+      </w:pPr>
+      <w:r>
+        <w:rPr>
+          <w:rFonts w:ascii="微軟正黑體" w:eastAsia="微軟正黑體" w:hAnsi="微軟正黑體" w:hint="eastAsia"/>
+          <w:szCs w:val="24"/>
         </w:rPr>
         <w:t>在我和那個女孩子之間的我</w:t>
       </w:r>
       <w:proofErr w:type="gramStart"/>
       <w:r>
         <w:rPr>
-          <w:rFonts w:hint="eastAsia"/>
+          <w:rFonts w:ascii="微軟正黑體" w:eastAsia="微軟正黑體" w:hAnsi="微軟正黑體" w:hint="eastAsia"/>
+          <w:szCs w:val="24"/>
         </w:rPr>
         <w:t>不僅是弱的</w:t>
       </w:r>
       <w:proofErr w:type="gramEnd"/>
       <w:r>
         <w:rPr>
-          <w:rFonts w:hint="eastAsia"/>
+          <w:rFonts w:ascii="微軟正黑體" w:eastAsia="微軟正黑體" w:hAnsi="微軟正黑體" w:hint="eastAsia"/>
+          <w:szCs w:val="24"/>
         </w:rPr>
         <w:t>一方，真的是</w:t>
       </w:r>
       <w:proofErr w:type="gramStart"/>
       <w:r>
         <w:rPr>
-          <w:rFonts w:hint="eastAsia"/>
+          <w:rFonts w:ascii="微軟正黑體" w:eastAsia="微軟正黑體" w:hAnsi="微軟正黑體" w:hint="eastAsia"/>
+          <w:szCs w:val="24"/>
         </w:rPr>
         <w:t>超級弱</w:t>
       </w:r>
       <w:proofErr w:type="gramEnd"/>
       <w:r>
         <w:rPr>
-          <w:rFonts w:hint="eastAsia"/>
+          <w:rFonts w:ascii="微軟正黑體" w:eastAsia="微軟正黑體" w:hAnsi="微軟正黑體" w:hint="eastAsia"/>
+          <w:szCs w:val="24"/>
         </w:rPr>
         <w:t>的一方。</w:t>
       </w:r>
@@ -1333,26 +1454,30 @@
     <w:p>
       <w:pPr>
         <w:rPr>
-          <w:rFonts w:hint="eastAsia"/>
-        </w:rPr>
-      </w:pPr>
-      <w:r>
-        <w:rPr>
-          <w:rFonts w:hint="eastAsia"/>
+          <w:rFonts w:ascii="微軟正黑體" w:eastAsia="微軟正黑體" w:hAnsi="微軟正黑體"/>
+          <w:szCs w:val="24"/>
+        </w:rPr>
+      </w:pPr>
+      <w:r>
+        <w:rPr>
+          <w:rFonts w:ascii="微軟正黑體" w:eastAsia="微軟正黑體" w:hAnsi="微軟正黑體" w:hint="eastAsia"/>
+          <w:szCs w:val="24"/>
         </w:rPr>
         <w:t>結婚看看吧，演藝界活動什麼的就放下，就</w:t>
       </w:r>
       <w:proofErr w:type="gramStart"/>
       <w:r>
         <w:rPr>
-          <w:rFonts w:hint="eastAsia"/>
+          <w:rFonts w:ascii="微軟正黑體" w:eastAsia="微軟正黑體" w:hAnsi="微軟正黑體" w:hint="eastAsia"/>
+          <w:szCs w:val="24"/>
         </w:rPr>
         <w:t>在家呆著看</w:t>
       </w:r>
       <w:proofErr w:type="gramEnd"/>
       <w:r>
         <w:rPr>
-          <w:rFonts w:hint="eastAsia"/>
+          <w:rFonts w:ascii="微軟正黑體" w:eastAsia="微軟正黑體" w:hAnsi="微軟正黑體" w:hint="eastAsia"/>
+          <w:szCs w:val="24"/>
         </w:rPr>
         <w:t>著自己生活就行，每天都在幸福地想像著。</w:t>
       </w:r>
@@ -1360,12 +1485,14 @@
     <w:p>
       <w:pPr>
         <w:rPr>
-          <w:rFonts w:hint="eastAsia"/>
-        </w:rPr>
-      </w:pPr>
-      <w:r>
-        <w:rPr>
-          <w:rFonts w:hint="eastAsia"/>
+          <w:rFonts w:ascii="微軟正黑體" w:eastAsia="微軟正黑體" w:hAnsi="微軟正黑體"/>
+          <w:szCs w:val="24"/>
+        </w:rPr>
+      </w:pPr>
+      <w:r>
+        <w:rPr>
+          <w:rFonts w:ascii="微軟正黑體" w:eastAsia="微軟正黑體" w:hAnsi="微軟正黑體" w:hint="eastAsia"/>
+          <w:szCs w:val="24"/>
         </w:rPr>
         <w:t>而在那個女人身邊徘徊的事情終於爆發了。</w:t>
       </w:r>
@@ -1373,26 +1500,30 @@
     <w:p>
       <w:pPr>
         <w:rPr>
-          <w:rFonts w:hint="eastAsia"/>
-        </w:rPr>
-      </w:pPr>
-      <w:r>
-        <w:rPr>
-          <w:rFonts w:hint="eastAsia"/>
+          <w:rFonts w:ascii="微軟正黑體" w:eastAsia="微軟正黑體" w:hAnsi="微軟正黑體"/>
+          <w:szCs w:val="24"/>
+        </w:rPr>
+      </w:pPr>
+      <w:r>
+        <w:rPr>
+          <w:rFonts w:ascii="微軟正黑體" w:eastAsia="微軟正黑體" w:hAnsi="微軟正黑體" w:hint="eastAsia"/>
+          <w:szCs w:val="24"/>
         </w:rPr>
         <w:t>遭受著全國人民的指責和傷害，看著這樣的</w:t>
       </w:r>
       <w:proofErr w:type="gramStart"/>
       <w:r>
         <w:rPr>
-          <w:rFonts w:hint="eastAsia"/>
+          <w:rFonts w:ascii="微軟正黑體" w:eastAsia="微軟正黑體" w:hAnsi="微軟正黑體" w:hint="eastAsia"/>
+          <w:szCs w:val="24"/>
         </w:rPr>
         <w:t>頌伊，輝京</w:t>
       </w:r>
       <w:proofErr w:type="gramEnd"/>
       <w:r>
         <w:rPr>
-          <w:rFonts w:hint="eastAsia"/>
+          <w:rFonts w:ascii="微軟正黑體" w:eastAsia="微軟正黑體" w:hAnsi="微軟正黑體" w:hint="eastAsia"/>
+          <w:szCs w:val="24"/>
         </w:rPr>
         <w:t>卻什麼也不能做</w:t>
       </w:r>
@@ -1400,13 +1531,19 @@
     <w:p>
       <w:pPr>
         <w:rPr>
-          <w:rFonts w:hint="eastAsia"/>
-        </w:rPr>
-      </w:pPr>
-      <w:r>
+          <w:rFonts w:ascii="微軟正黑體" w:eastAsia="微軟正黑體" w:hAnsi="微軟正黑體"/>
+          <w:szCs w:val="24"/>
+        </w:rPr>
+      </w:pPr>
+      <w:r>
+        <w:rPr>
+          <w:rFonts w:ascii="微軟正黑體" w:eastAsia="微軟正黑體" w:hAnsi="微軟正黑體"/>
+          <w:noProof/>
+          <w:szCs w:val="24"/>
+        </w:rPr>
         <w:lastRenderedPageBreak/>
         <w:drawing>
-          <wp:inline distT="0" distB="0" distL="0" distR="0">
+          <wp:inline distT="0" distB="0" distL="0" distR="0" wp14:anchorId="761F2859" wp14:editId="245BCC41">
             <wp:extent cx="3333750" cy="4762500"/>
             <wp:effectExtent l="0" t="0" r="0" b="0"/>
             <wp:docPr id="11" name="圖片 11" descr="來自星星的你"/>
@@ -1458,63 +1595,52 @@
     <w:p>
       <w:pPr>
         <w:rPr>
-          <w:rFonts w:hint="eastAsia"/>
-        </w:rPr>
-      </w:pPr>
-    </w:p>
-    <w:p>
-      <w:pPr>
-        <w:rPr>
-          <w:rFonts w:hint="eastAsia"/>
-        </w:rPr>
-      </w:pPr>
-      <w:r>
-        <w:rPr>
-          <w:rFonts w:hint="eastAsia"/>
-        </w:rPr>
-        <w:t>劉世美－劉仁娜</w:t>
-      </w:r>
-      <w:r>
-        <w:rPr>
-          <w:rFonts w:hint="eastAsia"/>
-        </w:rPr>
-        <w:t xml:space="preserve"> </w:t>
-      </w:r>
-      <w:r>
-        <w:rPr>
-          <w:rFonts w:hint="eastAsia"/>
-        </w:rPr>
-        <w:t>飾</w:t>
-      </w:r>
-    </w:p>
-    <w:p>
-      <w:pPr>
-        <w:rPr>
-          <w:rFonts w:hint="eastAsia"/>
-        </w:rPr>
-      </w:pPr>
-      <w:r>
-        <w:rPr>
-          <w:rFonts w:hint="eastAsia"/>
-        </w:rPr>
-        <w:t>28</w:t>
-      </w:r>
-      <w:r>
-        <w:rPr>
-          <w:rFonts w:hint="eastAsia"/>
-        </w:rPr>
-        <w:t>歲，配角級演員。</w:t>
-      </w:r>
-    </w:p>
-    <w:p>
-      <w:pPr>
-        <w:rPr>
-          <w:rFonts w:hint="eastAsia"/>
-        </w:rPr>
-      </w:pPr>
-      <w:r>
-        <w:rPr>
-          <w:rFonts w:hint="eastAsia"/>
+          <w:rFonts w:ascii="微軟正黑體" w:eastAsia="微軟正黑體" w:hAnsi="微軟正黑體"/>
+          <w:szCs w:val="24"/>
+        </w:rPr>
+      </w:pPr>
+    </w:p>
+    <w:p>
+      <w:pPr>
+        <w:rPr>
+          <w:rFonts w:ascii="微軟正黑體" w:eastAsia="微軟正黑體" w:hAnsi="微軟正黑體"/>
+          <w:szCs w:val="24"/>
+        </w:rPr>
+      </w:pPr>
+      <w:r>
+        <w:rPr>
+          <w:rFonts w:ascii="微軟正黑體" w:eastAsia="微軟正黑體" w:hAnsi="微軟正黑體" w:hint="eastAsia"/>
+          <w:szCs w:val="24"/>
+        </w:rPr>
+        <w:t>劉世美－劉仁娜 飾</w:t>
+      </w:r>
+    </w:p>
+    <w:p>
+      <w:pPr>
+        <w:rPr>
+          <w:rFonts w:ascii="微軟正黑體" w:eastAsia="微軟正黑體" w:hAnsi="微軟正黑體"/>
+          <w:szCs w:val="24"/>
+        </w:rPr>
+      </w:pPr>
+      <w:r>
+        <w:rPr>
+          <w:rFonts w:ascii="微軟正黑體" w:eastAsia="微軟正黑體" w:hAnsi="微軟正黑體" w:hint="eastAsia"/>
+          <w:szCs w:val="24"/>
+        </w:rPr>
+        <w:t>28歲，配角級演員。</w:t>
+      </w:r>
+    </w:p>
+    <w:p>
+      <w:pPr>
+        <w:rPr>
+          <w:rFonts w:ascii="微軟正黑體" w:eastAsia="微軟正黑體" w:hAnsi="微軟正黑體"/>
+          <w:szCs w:val="24"/>
+        </w:rPr>
+      </w:pPr>
+      <w:r>
+        <w:rPr>
+          <w:rFonts w:ascii="微軟正黑體" w:eastAsia="微軟正黑體" w:hAnsi="微軟正黑體" w:hint="eastAsia"/>
+          <w:szCs w:val="24"/>
         </w:rPr>
         <w:t>有著仙女般的微笑，溫暖的語氣，無論誰看了都會有好感的一等新娘人選。</w:t>
       </w:r>
@@ -1522,40 +1648,46 @@
     <w:p>
       <w:pPr>
         <w:rPr>
-          <w:rFonts w:hint="eastAsia"/>
-        </w:rPr>
-      </w:pPr>
-      <w:r>
-        <w:rPr>
-          <w:rFonts w:hint="eastAsia"/>
+          <w:rFonts w:ascii="微軟正黑體" w:eastAsia="微軟正黑體" w:hAnsi="微軟正黑體"/>
+          <w:szCs w:val="24"/>
+        </w:rPr>
+      </w:pPr>
+      <w:r>
+        <w:rPr>
+          <w:rFonts w:ascii="微軟正黑體" w:eastAsia="微軟正黑體" w:hAnsi="微軟正黑體" w:hint="eastAsia"/>
+          <w:szCs w:val="24"/>
         </w:rPr>
         <w:t>無論是看家庭，還是看智慧，所有方面都不落後於</w:t>
       </w:r>
       <w:proofErr w:type="gramStart"/>
       <w:r>
         <w:rPr>
-          <w:rFonts w:hint="eastAsia"/>
+          <w:rFonts w:ascii="微軟正黑體" w:eastAsia="微軟正黑體" w:hAnsi="微軟正黑體" w:hint="eastAsia"/>
+          <w:szCs w:val="24"/>
         </w:rPr>
         <w:t>千頌伊</w:t>
       </w:r>
       <w:proofErr w:type="gramEnd"/>
       <w:r>
         <w:rPr>
-          <w:rFonts w:hint="eastAsia"/>
+          <w:rFonts w:ascii="微軟正黑體" w:eastAsia="微軟正黑體" w:hAnsi="微軟正黑體" w:hint="eastAsia"/>
+          <w:szCs w:val="24"/>
         </w:rPr>
         <w:t>，只有在自負和外貌二方面</w:t>
       </w:r>
       <w:proofErr w:type="gramStart"/>
       <w:r>
         <w:rPr>
-          <w:rFonts w:hint="eastAsia"/>
+          <w:rFonts w:ascii="微軟正黑體" w:eastAsia="微軟正黑體" w:hAnsi="微軟正黑體" w:hint="eastAsia"/>
+          <w:szCs w:val="24"/>
         </w:rPr>
         <w:t>比千頌伊</w:t>
       </w:r>
       <w:proofErr w:type="gramEnd"/>
       <w:r>
         <w:rPr>
-          <w:rFonts w:hint="eastAsia"/>
+          <w:rFonts w:ascii="微軟正黑體" w:eastAsia="微軟正黑體" w:hAnsi="微軟正黑體" w:hint="eastAsia"/>
+          <w:szCs w:val="24"/>
         </w:rPr>
         <w:t>遜色。</w:t>
       </w:r>
@@ -1563,54 +1695,62 @@
     <w:p>
       <w:pPr>
         <w:rPr>
-          <w:rFonts w:hint="eastAsia"/>
-        </w:rPr>
-      </w:pPr>
-      <w:r>
-        <w:rPr>
-          <w:rFonts w:hint="eastAsia"/>
+          <w:rFonts w:ascii="微軟正黑體" w:eastAsia="微軟正黑體" w:hAnsi="微軟正黑體"/>
+          <w:szCs w:val="24"/>
+        </w:rPr>
+      </w:pPr>
+      <w:r>
+        <w:rPr>
+          <w:rFonts w:ascii="微軟正黑體" w:eastAsia="微軟正黑體" w:hAnsi="微軟正黑體" w:hint="eastAsia"/>
+          <w:szCs w:val="24"/>
         </w:rPr>
         <w:t>中學時期，被</w:t>
       </w:r>
       <w:proofErr w:type="gramStart"/>
       <w:r>
         <w:rPr>
-          <w:rFonts w:hint="eastAsia"/>
+          <w:rFonts w:ascii="微軟正黑體" w:eastAsia="微軟正黑體" w:hAnsi="微軟正黑體" w:hint="eastAsia"/>
+          <w:szCs w:val="24"/>
         </w:rPr>
         <w:t>朋友們拽到教室</w:t>
       </w:r>
       <w:proofErr w:type="gramEnd"/>
       <w:r>
         <w:rPr>
-          <w:rFonts w:hint="eastAsia"/>
+          <w:rFonts w:ascii="微軟正黑體" w:eastAsia="微軟正黑體" w:hAnsi="微軟正黑體" w:hint="eastAsia"/>
+          <w:szCs w:val="24"/>
         </w:rPr>
         <w:t>，破門而入</w:t>
       </w:r>
       <w:proofErr w:type="gramStart"/>
       <w:r>
         <w:rPr>
-          <w:rFonts w:hint="eastAsia"/>
+          <w:rFonts w:ascii="微軟正黑體" w:eastAsia="微軟正黑體" w:hAnsi="微軟正黑體" w:hint="eastAsia"/>
+          <w:szCs w:val="24"/>
         </w:rPr>
         <w:t>的輝京便</w:t>
       </w:r>
       <w:proofErr w:type="gramEnd"/>
       <w:r>
         <w:rPr>
-          <w:rFonts w:hint="eastAsia"/>
+          <w:rFonts w:ascii="微軟正黑體" w:eastAsia="微軟正黑體" w:hAnsi="微軟正黑體" w:hint="eastAsia"/>
+          <w:szCs w:val="24"/>
         </w:rPr>
         <w:t>成為了</w:t>
       </w:r>
       <w:proofErr w:type="gramStart"/>
       <w:r>
         <w:rPr>
-          <w:rFonts w:hint="eastAsia"/>
+          <w:rFonts w:ascii="微軟正黑體" w:eastAsia="微軟正黑體" w:hAnsi="微軟正黑體" w:hint="eastAsia"/>
+          <w:szCs w:val="24"/>
         </w:rPr>
         <w:t>世</w:t>
       </w:r>
       <w:proofErr w:type="gramEnd"/>
       <w:r>
         <w:rPr>
-          <w:rFonts w:hint="eastAsia"/>
+          <w:rFonts w:ascii="微軟正黑體" w:eastAsia="微軟正黑體" w:hAnsi="微軟正黑體" w:hint="eastAsia"/>
+          <w:szCs w:val="24"/>
         </w:rPr>
         <w:t>美的初戀。</w:t>
       </w:r>
@@ -1618,26 +1758,30 @@
     <w:p>
       <w:pPr>
         <w:rPr>
-          <w:rFonts w:hint="eastAsia"/>
-        </w:rPr>
-      </w:pPr>
-      <w:r>
-        <w:rPr>
-          <w:rFonts w:hint="eastAsia"/>
+          <w:rFonts w:ascii="微軟正黑體" w:eastAsia="微軟正黑體" w:hAnsi="微軟正黑體"/>
+          <w:szCs w:val="24"/>
+        </w:rPr>
+      </w:pPr>
+      <w:r>
+        <w:rPr>
+          <w:rFonts w:ascii="微軟正黑體" w:eastAsia="微軟正黑體" w:hAnsi="微軟正黑體" w:hint="eastAsia"/>
+          <w:szCs w:val="24"/>
         </w:rPr>
         <w:t>從中學開始</w:t>
       </w:r>
       <w:proofErr w:type="gramStart"/>
       <w:r>
         <w:rPr>
-          <w:rFonts w:hint="eastAsia"/>
+          <w:rFonts w:ascii="微軟正黑體" w:eastAsia="微軟正黑體" w:hAnsi="微軟正黑體" w:hint="eastAsia"/>
+          <w:szCs w:val="24"/>
         </w:rPr>
         <w:t>就是頌伊最</w:t>
       </w:r>
       <w:proofErr w:type="gramEnd"/>
       <w:r>
         <w:rPr>
-          <w:rFonts w:hint="eastAsia"/>
+          <w:rFonts w:ascii="微軟正黑體" w:eastAsia="微軟正黑體" w:hAnsi="微軟正黑體" w:hint="eastAsia"/>
+          <w:szCs w:val="24"/>
         </w:rPr>
         <w:t>親密的朋友，但如果太過於瞭解的話就是敵人了。</w:t>
       </w:r>
@@ -1645,103 +1789,129 @@
     <w:p>
       <w:pPr>
         <w:rPr>
-          <w:rFonts w:hint="eastAsia"/>
-        </w:rPr>
-      </w:pPr>
-      <w:r>
-        <w:rPr>
-          <w:rFonts w:hint="eastAsia"/>
+          <w:rFonts w:ascii="微軟正黑體" w:eastAsia="微軟正黑體" w:hAnsi="微軟正黑體"/>
+          <w:szCs w:val="24"/>
+        </w:rPr>
+      </w:pPr>
+      <w:r>
+        <w:rPr>
+          <w:rFonts w:ascii="微軟正黑體" w:eastAsia="微軟正黑體" w:hAnsi="微軟正黑體" w:hint="eastAsia"/>
+          <w:szCs w:val="24"/>
         </w:rPr>
         <w:t>雖然</w:t>
       </w:r>
       <w:proofErr w:type="gramStart"/>
       <w:r>
         <w:rPr>
-          <w:rFonts w:hint="eastAsia"/>
+          <w:rFonts w:ascii="微軟正黑體" w:eastAsia="微軟正黑體" w:hAnsi="微軟正黑體" w:hint="eastAsia"/>
+          <w:szCs w:val="24"/>
         </w:rPr>
         <w:t>對頌伊也</w:t>
       </w:r>
       <w:proofErr w:type="gramEnd"/>
       <w:r>
         <w:rPr>
-          <w:rFonts w:hint="eastAsia"/>
+          <w:rFonts w:ascii="微軟正黑體" w:eastAsia="微軟正黑體" w:hAnsi="微軟正黑體" w:hint="eastAsia"/>
+          <w:szCs w:val="24"/>
         </w:rPr>
         <w:t>有著憧憬的美好的心，實際上她</w:t>
       </w:r>
       <w:proofErr w:type="gramStart"/>
       <w:r>
         <w:rPr>
-          <w:rFonts w:hint="eastAsia"/>
+          <w:rFonts w:ascii="微軟正黑體" w:eastAsia="微軟正黑體" w:hAnsi="微軟正黑體" w:hint="eastAsia"/>
+          <w:szCs w:val="24"/>
         </w:rPr>
         <w:t>對頌伊的</w:t>
       </w:r>
       <w:proofErr w:type="gramEnd"/>
       <w:r>
         <w:rPr>
-          <w:rFonts w:hint="eastAsia"/>
+          <w:rFonts w:ascii="微軟正黑體" w:eastAsia="微軟正黑體" w:hAnsi="微軟正黑體" w:hint="eastAsia"/>
+          <w:szCs w:val="24"/>
         </w:rPr>
         <w:t>嫉妒和想</w:t>
       </w:r>
       <w:proofErr w:type="gramStart"/>
       <w:r>
         <w:rPr>
-          <w:rFonts w:hint="eastAsia"/>
+          <w:rFonts w:ascii="微軟正黑體" w:eastAsia="微軟正黑體" w:hAnsi="微軟正黑體" w:hint="eastAsia"/>
+          <w:szCs w:val="24"/>
         </w:rPr>
         <w:t>將頌伊踩</w:t>
       </w:r>
       <w:proofErr w:type="gramEnd"/>
       <w:r>
         <w:rPr>
-          <w:rFonts w:hint="eastAsia"/>
-        </w:rPr>
-        <w:t>在腳下的野心更大。</w:t>
-      </w:r>
-    </w:p>
-    <w:p>
-      <w:pPr>
-        <w:rPr>
-          <w:rFonts w:hint="eastAsia"/>
-        </w:rPr>
-      </w:pPr>
-    </w:p>
-    <w:p>
-      <w:pPr>
-        <w:rPr>
-          <w:rFonts w:hint="eastAsia"/>
-        </w:rPr>
-      </w:pPr>
-    </w:p>
-    <w:p>
-      <w:pPr>
-        <w:rPr>
-          <w:rFonts w:hint="eastAsia"/>
-        </w:rPr>
-      </w:pPr>
-    </w:p>
-    <w:p>
-      <w:pPr>
-        <w:rPr>
-          <w:rFonts w:hint="eastAsia"/>
-        </w:rPr>
-      </w:pPr>
-    </w:p>
-    <w:p>
-      <w:pPr>
-        <w:rPr>
-          <w:rFonts w:hint="eastAsia"/>
-        </w:rPr>
-      </w:pPr>
-    </w:p>
-    <w:p>
-      <w:pPr>
-        <w:rPr>
-          <w:rFonts w:hint="eastAsia"/>
-        </w:rPr>
-      </w:pPr>
-    </w:p>
-    <w:p>
-      <w:bookmarkStart w:id="0" w:name="_GoBack"/>
-      <w:bookmarkEnd w:id="0"/>
+          <w:rFonts w:ascii="微軟正黑體" w:eastAsia="微軟正黑體" w:hAnsi="微軟正黑體" w:hint="eastAsia"/>
+          <w:szCs w:val="24"/>
+        </w:rPr>
+        <w:t>在腳下</w:t>
+      </w:r>
+      <w:r>
+        <w:rPr>
+          <w:rFonts w:ascii="微軟正黑體" w:eastAsia="微軟正黑體" w:hAnsi="微軟正黑體" w:hint="eastAsia"/>
+          <w:szCs w:val="24"/>
+        </w:rPr>
+        <w:lastRenderedPageBreak/>
+        <w:t>的野心更大。</w:t>
+      </w:r>
+    </w:p>
+    <w:p>
+      <w:pPr>
+        <w:rPr>
+          <w:rFonts w:ascii="微軟正黑體" w:eastAsia="微軟正黑體" w:hAnsi="微軟正黑體"/>
+          <w:szCs w:val="24"/>
+        </w:rPr>
+      </w:pPr>
+    </w:p>
+    <w:p>
+      <w:pPr>
+        <w:rPr>
+          <w:rFonts w:ascii="微軟正黑體" w:eastAsia="微軟正黑體" w:hAnsi="微軟正黑體"/>
+          <w:szCs w:val="24"/>
+        </w:rPr>
+      </w:pPr>
+    </w:p>
+    <w:p>
+      <w:pPr>
+        <w:rPr>
+          <w:rFonts w:ascii="微軟正黑體" w:eastAsia="微軟正黑體" w:hAnsi="微軟正黑體"/>
+          <w:szCs w:val="24"/>
+        </w:rPr>
+      </w:pPr>
+    </w:p>
+    <w:p>
+      <w:pPr>
+        <w:rPr>
+          <w:rFonts w:ascii="微軟正黑體" w:eastAsia="微軟正黑體" w:hAnsi="微軟正黑體"/>
+          <w:szCs w:val="24"/>
+        </w:rPr>
+      </w:pPr>
+    </w:p>
+    <w:p>
+      <w:pPr>
+        <w:rPr>
+          <w:rFonts w:ascii="微軟正黑體" w:eastAsia="微軟正黑體" w:hAnsi="微軟正黑體"/>
+          <w:szCs w:val="24"/>
+        </w:rPr>
+      </w:pPr>
+    </w:p>
+    <w:p>
+      <w:pPr>
+        <w:rPr>
+          <w:rFonts w:ascii="微軟正黑體" w:eastAsia="微軟正黑體" w:hAnsi="微軟正黑體"/>
+          <w:szCs w:val="24"/>
+        </w:rPr>
+      </w:pPr>
+    </w:p>
+    <w:p>
+      <w:pPr>
+        <w:rPr>
+          <w:rFonts w:ascii="微軟正黑體" w:eastAsia="微軟正黑體" w:hAnsi="微軟正黑體"/>
+          <w:szCs w:val="24"/>
+        </w:rPr>
+      </w:pPr>
     </w:p>
     <w:sectPr>
       <w:pgSz w:w="11906" w:h="16838"/>
@@ -1916,6 +2086,7 @@
   <w:style w:type="character" w:default="1" w:styleId="a0">
     <w:name w:val="Default Paragraph Font"/>
     <w:uiPriority w:val="1"/>
+    <w:semiHidden/>
     <w:unhideWhenUsed/>
   </w:style>
   <w:style w:type="table" w:default="1" w:styleId="a1">
@@ -2132,6 +2303,7 @@
   <w:style w:type="character" w:default="1" w:styleId="a0">
     <w:name w:val="Default Paragraph Font"/>
     <w:uiPriority w:val="1"/>
+    <w:semiHidden/>
     <w:unhideWhenUsed/>
   </w:style>
   <w:style w:type="table" w:default="1" w:styleId="a1">
